--- a/Frågor för intervju om pedagogiken på Grade.docx
+++ b/Frågor för intervju om pedagogiken på Grade.docx
@@ -68,6 +68,19 @@
       <w:pPr>
         <w:pStyle w:val="Liststycke"/>
         <w:numPr>
+          <w:ilvl w:val="1"/>
+          <w:numId w:val="1"/>
+        </w:numPr>
+      </w:pPr>
+      <w:r>
+        <w:t xml:space="preserve">Vilka förutsättningar finns för att ta reda på användaren/studentens tidigare erfarenheter är? </w:t>
+      </w:r>
+    </w:p>
+    <w:p/>
+    <w:p>
+      <w:pPr>
+        <w:pStyle w:val="Liststycke"/>
+        <w:numPr>
           <w:ilvl w:val="0"/>
           <w:numId w:val="1"/>
         </w:numPr>
@@ -116,34 +129,68 @@
       </w:r>
     </w:p>
     <w:p>
-      <w:r>
-        <w:t>3.</w:t>
-      </w:r>
-      <w:r>
-        <w:t xml:space="preserve"> Hur gör ni för att berätta för stundeten vad som ska läras ut?</w:t>
-      </w:r>
-    </w:p>
-    <w:p>
-      <w:pPr>
-        <w:spacing w:before="158" w:after="158"/>
-        <w:outlineLvl w:val="3"/>
-        <w:rPr>
-          <w:rStyle w:val="Starkbetoning"/>
-        </w:rPr>
-      </w:pPr>
-      <w:r>
-        <w:rPr>
-          <w:rStyle w:val="Starkbetoning"/>
-        </w:rPr>
-        <w:t xml:space="preserve">Förväntningar och riktlinjer </w:t>
-      </w:r>
+      <w:pPr>
+        <w:ind w:left="360"/>
+      </w:pPr>
     </w:p>
     <w:p>
       <w:pPr>
         <w:pStyle w:val="Liststycke"/>
         <w:numPr>
           <w:ilvl w:val="0"/>
-          <w:numId w:val="20"/>
+          <w:numId w:val="1"/>
+        </w:numPr>
+      </w:pPr>
+      <w:r>
+        <w:t>Hur gör ni för att berätta för stundeten vad som ska läras ut?</w:t>
+      </w:r>
+    </w:p>
+    <w:p>
+      <w:pPr>
+        <w:ind w:left="360"/>
+      </w:pPr>
+      <w:r>
+        <w:t xml:space="preserve">3.1 Motiveras studenten? I så fall på vilket sätt? </w:t>
+      </w:r>
+    </w:p>
+    <w:p>
+      <w:pPr>
+        <w:pStyle w:val="Liststycke"/>
+        <w:numPr>
+          <w:ilvl w:val="0"/>
+          <w:numId w:val="1"/>
+        </w:numPr>
+      </w:pPr>
+      <w:r>
+        <w:t>Hur bearbetas textinnehål</w:t>
+      </w:r>
+      <w:bookmarkStart w:id="0" w:name="_GoBack"/>
+      <w:bookmarkEnd w:id="0"/>
+      <w:r>
+        <w:t>let i kursen?</w:t>
+      </w:r>
+    </w:p>
+    <w:p>
+      <w:pPr>
+        <w:spacing w:before="158" w:after="158"/>
+        <w:outlineLvl w:val="3"/>
+        <w:rPr>
+          <w:rStyle w:val="Starkbetoning"/>
+        </w:rPr>
+      </w:pPr>
+      <w:r>
+        <w:rPr>
+          <w:rStyle w:val="Starkbetoning"/>
+        </w:rPr>
+        <w:t xml:space="preserve">Förväntningar och riktlinjer </w:t>
+      </w:r>
+    </w:p>
+    <w:p>
+      <w:pPr>
+        <w:pStyle w:val="Liststycke"/>
+        <w:numPr>
+          <w:ilvl w:val="0"/>
+          <w:numId w:val="1"/>
         </w:numPr>
         <w:rPr>
           <w:rStyle w:val="Starkbetoning"/>
@@ -164,11 +211,7 @@
     </w:p>
     <w:p>
       <w:pPr>
-        <w:pStyle w:val="Liststycke"/>
-        <w:numPr>
-          <w:ilvl w:val="0"/>
-          <w:numId w:val="20"/>
-        </w:numPr>
+        <w:ind w:left="360"/>
         <w:rPr>
           <w:rStyle w:val="Starkbetoning"/>
           <w:b w:val="0"/>
@@ -183,16 +226,12 @@
           <w:i w:val="0"/>
           <w:color w:val="auto"/>
         </w:rPr>
-        <w:t>Finns det tydliga formuleringar för vad standarden av prestationen ska utge?</w:t>
+        <w:t>5.1 Hur visas det visuellt?</w:t>
       </w:r>
     </w:p>
     <w:p>
       <w:pPr>
-        <w:pStyle w:val="Liststycke"/>
-        <w:numPr>
-          <w:ilvl w:val="0"/>
-          <w:numId w:val="20"/>
-        </w:numPr>
+        <w:ind w:left="360"/>
         <w:rPr>
           <w:rStyle w:val="Starkbetoning"/>
           <w:b w:val="0"/>
@@ -200,15 +239,21 @@
           <w:color w:val="auto"/>
         </w:rPr>
       </w:pPr>
-      <w:r>
+    </w:p>
+    <w:p>
+      <w:pPr>
+        <w:pStyle w:val="Liststycke"/>
+        <w:numPr>
+          <w:ilvl w:val="0"/>
+          <w:numId w:val="1"/>
+        </w:numPr>
         <w:rPr>
           <w:rStyle w:val="Starkbetoning"/>
           <w:b w:val="0"/>
           <w:i w:val="0"/>
           <w:color w:val="auto"/>
         </w:rPr>
-        <w:t xml:space="preserve">Hur vägleder ni studenten genom kursen? </w:t>
-      </w:r>
+      </w:pPr>
       <w:r>
         <w:rPr>
           <w:rStyle w:val="Starkbetoning"/>
@@ -216,17 +261,23 @@
           <w:i w:val="0"/>
           <w:color w:val="auto"/>
         </w:rPr>
-        <w:t>T.ex.</w:t>
-      </w:r>
-      <w:r>
+        <w:t>Finns det tydliga formuleringar för vad standarden av prestationen ska utge?</w:t>
+      </w:r>
+    </w:p>
+    <w:p>
+      <w:pPr>
+        <w:pStyle w:val="Liststycke"/>
+        <w:numPr>
+          <w:ilvl w:val="0"/>
+          <w:numId w:val="1"/>
+        </w:numPr>
         <w:rPr>
           <w:rStyle w:val="Starkbetoning"/>
           <w:b w:val="0"/>
           <w:i w:val="0"/>
           <w:color w:val="auto"/>
         </w:rPr>
-        <w:t xml:space="preserve"> </w:t>
-      </w:r>
+      </w:pPr>
       <w:r>
         <w:rPr>
           <w:rStyle w:val="Starkbetoning"/>
@@ -234,17 +285,62 @@
           <w:i w:val="0"/>
           <w:color w:val="auto"/>
         </w:rPr>
-        <w:t>förklaringar eller lättare bilder.</w:t>
-      </w:r>
-    </w:p>
-    <w:p>
-      <w:pPr>
+        <w:t xml:space="preserve">Hur vägleder ni studenten genom kursen? </w:t>
+      </w:r>
+      <w:r>
         <w:rPr>
           <w:rStyle w:val="Starkbetoning"/>
           <w:b w:val="0"/>
           <w:i w:val="0"/>
           <w:color w:val="auto"/>
         </w:rPr>
+        <w:t>T.ex.</w:t>
+      </w:r>
+      <w:r>
+        <w:rPr>
+          <w:rStyle w:val="Starkbetoning"/>
+          <w:b w:val="0"/>
+          <w:i w:val="0"/>
+          <w:color w:val="auto"/>
+        </w:rPr>
+        <w:t xml:space="preserve"> </w:t>
+      </w:r>
+      <w:r>
+        <w:rPr>
+          <w:rStyle w:val="Starkbetoning"/>
+          <w:b w:val="0"/>
+          <w:i w:val="0"/>
+          <w:color w:val="auto"/>
+        </w:rPr>
+        <w:t xml:space="preserve">förklaringar eller </w:t>
+      </w:r>
+      <w:r>
+        <w:rPr>
+          <w:rStyle w:val="Starkbetoning"/>
+          <w:b w:val="0"/>
+          <w:i w:val="0"/>
+          <w:color w:val="auto"/>
+        </w:rPr>
+        <w:t>enklare</w:t>
+      </w:r>
+      <w:r>
+        <w:rPr>
+          <w:rStyle w:val="Starkbetoning"/>
+          <w:b w:val="0"/>
+          <w:i w:val="0"/>
+          <w:color w:val="auto"/>
+        </w:rPr>
+        <w:t xml:space="preserve"> bilder.</w:t>
+      </w:r>
+    </w:p>
+    <w:p>
+      <w:pPr>
+        <w:rPr>
+          <w:rStyle w:val="Starkbetoning"/>
+          <w:b w:val="0"/>
+          <w:i w:val="0"/>
+          <w:color w:val="auto"/>
+        </w:rPr>
       </w:pPr>
     </w:p>
     <w:p>
@@ -265,7 +361,7 @@
         <w:pStyle w:val="Liststycke"/>
         <w:numPr>
           <w:ilvl w:val="0"/>
-          <w:numId w:val="20"/>
+          <w:numId w:val="1"/>
         </w:numPr>
         <w:rPr>
           <w:rStyle w:val="Betoning"/>
@@ -285,7 +381,7 @@
         <w:pStyle w:val="Liststycke"/>
         <w:numPr>
           <w:ilvl w:val="0"/>
-          <w:numId w:val="20"/>
+          <w:numId w:val="1"/>
         </w:numPr>
         <w:rPr>
           <w:rStyle w:val="Betoning"/>
@@ -305,7 +401,7 @@
         <w:pStyle w:val="Liststycke"/>
         <w:numPr>
           <w:ilvl w:val="1"/>
-          <w:numId w:val="20"/>
+          <w:numId w:val="31"/>
         </w:numPr>
         <w:rPr>
           <w:rStyle w:val="Betoning"/>
@@ -319,13 +415,22 @@
         </w:rPr>
         <w:t>Identifierar ni vilka resurser studenten behöver för att genomföra kursen?</w:t>
       </w:r>
+    </w:p>
+    <w:p>
+      <w:pPr>
+        <w:pStyle w:val="Liststycke"/>
+        <w:rPr>
+          <w:rStyle w:val="Betoning"/>
+          <w:i w:val="0"/>
+        </w:rPr>
+      </w:pPr>
     </w:p>
     <w:p>
       <w:pPr>
         <w:pStyle w:val="Liststycke"/>
         <w:numPr>
           <w:ilvl w:val="0"/>
-          <w:numId w:val="20"/>
+          <w:numId w:val="1"/>
         </w:numPr>
         <w:rPr>
           <w:rStyle w:val="Betoning"/>
@@ -345,7 +450,7 @@
         <w:pStyle w:val="Liststycke"/>
         <w:numPr>
           <w:ilvl w:val="1"/>
-          <w:numId w:val="20"/>
+          <w:numId w:val="1"/>
         </w:numPr>
         <w:rPr>
           <w:rStyle w:val="Betoning"/>
@@ -359,13 +464,23 @@
         </w:rPr>
         <w:t>Finns det tillgänglig hjälp?</w:t>
       </w:r>
+    </w:p>
+    <w:p>
+      <w:pPr>
+        <w:pStyle w:val="Liststycke"/>
+        <w:ind w:left="792"/>
+        <w:rPr>
+          <w:rStyle w:val="Betoning"/>
+          <w:i w:val="0"/>
+        </w:rPr>
+      </w:pPr>
     </w:p>
     <w:p>
       <w:pPr>
         <w:pStyle w:val="Liststycke"/>
         <w:numPr>
           <w:ilvl w:val="0"/>
-          <w:numId w:val="20"/>
+          <w:numId w:val="1"/>
         </w:numPr>
         <w:rPr>
           <w:rStyle w:val="Betoning"/>
@@ -400,7 +515,7 @@
         <w:pStyle w:val="Liststycke"/>
         <w:numPr>
           <w:ilvl w:val="0"/>
-          <w:numId w:val="20"/>
+          <w:numId w:val="1"/>
         </w:numPr>
         <w:spacing w:before="158" w:after="158"/>
         <w:outlineLvl w:val="3"/>
@@ -426,7 +541,7 @@
         <w:pStyle w:val="Liststycke"/>
         <w:numPr>
           <w:ilvl w:val="0"/>
-          <w:numId w:val="20"/>
+          <w:numId w:val="1"/>
         </w:numPr>
         <w:spacing w:before="158" w:after="158"/>
         <w:outlineLvl w:val="3"/>
@@ -473,7 +588,7 @@
         <w:pStyle w:val="Liststycke"/>
         <w:numPr>
           <w:ilvl w:val="0"/>
-          <w:numId w:val="20"/>
+          <w:numId w:val="1"/>
         </w:numPr>
         <w:spacing w:before="158" w:after="158"/>
         <w:outlineLvl w:val="3"/>
@@ -499,7 +614,7 @@
         <w:pStyle w:val="Liststycke"/>
         <w:numPr>
           <w:ilvl w:val="0"/>
-          <w:numId w:val="20"/>
+          <w:numId w:val="1"/>
         </w:numPr>
         <w:spacing w:before="158" w:after="158"/>
         <w:outlineLvl w:val="3"/>
@@ -538,10 +653,11 @@
         <w:pStyle w:val="Liststycke"/>
         <w:numPr>
           <w:ilvl w:val="0"/>
-          <w:numId w:val="20"/>
+          <w:numId w:val="1"/>
         </w:numPr>
       </w:pPr>
       <w:r>
+        <w:lastRenderedPageBreak/>
         <w:t>Hur framgångsrik var kursen för att skapa en miljö som bidrog till lärande?</w:t>
       </w:r>
     </w:p>
@@ -550,7 +666,7 @@
         <w:pStyle w:val="Liststycke"/>
         <w:numPr>
           <w:ilvl w:val="0"/>
-          <w:numId w:val="20"/>
+          <w:numId w:val="1"/>
         </w:numPr>
       </w:pPr>
       <w:r>
@@ -560,41 +676,24 @@
     <w:p>
       <w:pPr>
         <w:pStyle w:val="Liststycke"/>
+        <w:numPr>
+          <w:ilvl w:val="0"/>
+          <w:numId w:val="1"/>
+        </w:numPr>
       </w:pPr>
     </w:p>
     <w:p>
       <w:r>
-        <w:t>Hur görs granskningen av material eller tidigare erfarenheter?</w:t>
+        <w:t xml:space="preserve">Hur är intressent för att lära sig? </w:t>
+      </w:r>
+    </w:p>
+    <w:p>
+      <w:r>
+        <w:t>Finns det förutsättningar som räknas med?</w:t>
       </w:r>
     </w:p>
     <w:p/>
     <w:p>
-      <w:r>
-        <w:t>Vilka förutsättningar fin</w:t>
-      </w:r>
-      <w:r>
-        <w:t xml:space="preserve">ns för att ta reda på användaren/studentens tidigare erfarenheter är? </w:t>
-      </w:r>
-    </w:p>
-    <w:p>
-      <w:r>
-        <w:t>Hur mycket information redovisas angående användaren/studenten från företaget?</w:t>
-      </w:r>
-    </w:p>
-    <w:p/>
-    <w:p>
-      <w:r>
-        <w:t xml:space="preserve">Hur är intressent för att lära sig? </w:t>
-      </w:r>
-    </w:p>
-    <w:p>
-      <w:r>
-        <w:lastRenderedPageBreak/>
-        <w:t>Finns det förutsättningar som räknas med?</w:t>
-      </w:r>
-    </w:p>
-    <w:p/>
-    <w:p>
       <w:pPr>
         <w:rPr>
           <w:rFonts w:ascii="Times New Roman" w:eastAsia="Times New Roman" w:hAnsi="Times New Roman" w:cs="Times New Roman"/>
@@ -935,10 +1034,7 @@
         <w:t>.</w:t>
       </w:r>
     </w:p>
-    <w:p>
-      <w:bookmarkStart w:id="0" w:name="_GoBack"/>
-      <w:bookmarkEnd w:id="0"/>
-    </w:p>
+    <w:p/>
     <w:sectPr>
       <w:pgSz w:w="11900" w:h="16840"/>
       <w:pgMar w:top="1417" w:right="1417" w:bottom="1417" w:left="1417" w:header="708" w:footer="708" w:gutter="0"/>
@@ -1041,6 +1137,359 @@
     </w:lvl>
   </w:abstractNum>
   <w:abstractNum w:abstractNumId="1">
+    <w:nsid w:val="0991411E"/>
+    <w:multiLevelType w:val="multilevel"/>
+    <w:tmpl w:val="041D001F"/>
+    <w:lvl w:ilvl="0">
+      <w:start w:val="1"/>
+      <w:numFmt w:val="decimal"/>
+      <w:lvlText w:val="%1."/>
+      <w:lvlJc w:val="left"/>
+      <w:pPr>
+        <w:ind w:left="360" w:hanging="360"/>
+      </w:pPr>
+    </w:lvl>
+    <w:lvl w:ilvl="1">
+      <w:start w:val="1"/>
+      <w:numFmt w:val="decimal"/>
+      <w:lvlText w:val="%1.%2."/>
+      <w:lvlJc w:val="left"/>
+      <w:pPr>
+        <w:ind w:left="792" w:hanging="432"/>
+      </w:pPr>
+    </w:lvl>
+    <w:lvl w:ilvl="2">
+      <w:start w:val="1"/>
+      <w:numFmt w:val="decimal"/>
+      <w:lvlText w:val="%1.%2.%3."/>
+      <w:lvlJc w:val="left"/>
+      <w:pPr>
+        <w:ind w:left="1224" w:hanging="504"/>
+      </w:pPr>
+    </w:lvl>
+    <w:lvl w:ilvl="3">
+      <w:start w:val="1"/>
+      <w:numFmt w:val="decimal"/>
+      <w:lvlText w:val="%1.%2.%3.%4."/>
+      <w:lvlJc w:val="left"/>
+      <w:pPr>
+        <w:ind w:left="1728" w:hanging="648"/>
+      </w:pPr>
+    </w:lvl>
+    <w:lvl w:ilvl="4">
+      <w:start w:val="1"/>
+      <w:numFmt w:val="decimal"/>
+      <w:lvlText w:val="%1.%2.%3.%4.%5."/>
+      <w:lvlJc w:val="left"/>
+      <w:pPr>
+        <w:ind w:left="2232" w:hanging="792"/>
+      </w:pPr>
+    </w:lvl>
+    <w:lvl w:ilvl="5">
+      <w:start w:val="1"/>
+      <w:numFmt w:val="decimal"/>
+      <w:lvlText w:val="%1.%2.%3.%4.%5.%6."/>
+      <w:lvlJc w:val="left"/>
+      <w:pPr>
+        <w:ind w:left="2736" w:hanging="936"/>
+      </w:pPr>
+    </w:lvl>
+    <w:lvl w:ilvl="6">
+      <w:start w:val="1"/>
+      <w:numFmt w:val="decimal"/>
+      <w:lvlText w:val="%1.%2.%3.%4.%5.%6.%7."/>
+      <w:lvlJc w:val="left"/>
+      <w:pPr>
+        <w:ind w:left="3240" w:hanging="1080"/>
+      </w:pPr>
+    </w:lvl>
+    <w:lvl w:ilvl="7">
+      <w:start w:val="1"/>
+      <w:numFmt w:val="decimal"/>
+      <w:lvlText w:val="%1.%2.%3.%4.%5.%6.%7.%8."/>
+      <w:lvlJc w:val="left"/>
+      <w:pPr>
+        <w:ind w:left="3744" w:hanging="1224"/>
+      </w:pPr>
+    </w:lvl>
+    <w:lvl w:ilvl="8">
+      <w:start w:val="1"/>
+      <w:numFmt w:val="decimal"/>
+      <w:lvlText w:val="%1.%2.%3.%4.%5.%6.%7.%8.%9."/>
+      <w:lvlJc w:val="left"/>
+      <w:pPr>
+        <w:ind w:left="4320" w:hanging="1440"/>
+      </w:pPr>
+    </w:lvl>
+  </w:abstractNum>
+  <w:abstractNum w:abstractNumId="2">
+    <w:nsid w:val="0A0E66EF"/>
+    <w:multiLevelType w:val="multilevel"/>
+    <w:tmpl w:val="041D001F"/>
+    <w:lvl w:ilvl="0">
+      <w:start w:val="1"/>
+      <w:numFmt w:val="decimal"/>
+      <w:lvlText w:val="%1."/>
+      <w:lvlJc w:val="left"/>
+      <w:pPr>
+        <w:ind w:left="360" w:hanging="360"/>
+      </w:pPr>
+      <w:rPr>
+        <w:rFonts w:hint="default"/>
+      </w:rPr>
+    </w:lvl>
+    <w:lvl w:ilvl="1">
+      <w:start w:val="1"/>
+      <w:numFmt w:val="decimal"/>
+      <w:lvlText w:val="%1.%2."/>
+      <w:lvlJc w:val="left"/>
+      <w:pPr>
+        <w:ind w:left="792" w:hanging="432"/>
+      </w:pPr>
+    </w:lvl>
+    <w:lvl w:ilvl="2">
+      <w:start w:val="1"/>
+      <w:numFmt w:val="decimal"/>
+      <w:lvlText w:val="%1.%2.%3."/>
+      <w:lvlJc w:val="left"/>
+      <w:pPr>
+        <w:ind w:left="1224" w:hanging="504"/>
+      </w:pPr>
+    </w:lvl>
+    <w:lvl w:ilvl="3">
+      <w:start w:val="1"/>
+      <w:numFmt w:val="decimal"/>
+      <w:lvlText w:val="%1.%2.%3.%4."/>
+      <w:lvlJc w:val="left"/>
+      <w:pPr>
+        <w:ind w:left="1728" w:hanging="648"/>
+      </w:pPr>
+    </w:lvl>
+    <w:lvl w:ilvl="4">
+      <w:start w:val="1"/>
+      <w:numFmt w:val="decimal"/>
+      <w:lvlText w:val="%1.%2.%3.%4.%5."/>
+      <w:lvlJc w:val="left"/>
+      <w:pPr>
+        <w:ind w:left="2232" w:hanging="792"/>
+      </w:pPr>
+    </w:lvl>
+    <w:lvl w:ilvl="5">
+      <w:start w:val="1"/>
+      <w:numFmt w:val="decimal"/>
+      <w:lvlText w:val="%1.%2.%3.%4.%5.%6."/>
+      <w:lvlJc w:val="left"/>
+      <w:pPr>
+        <w:ind w:left="2736" w:hanging="936"/>
+      </w:pPr>
+    </w:lvl>
+    <w:lvl w:ilvl="6">
+      <w:start w:val="1"/>
+      <w:numFmt w:val="decimal"/>
+      <w:lvlText w:val="%1.%2.%3.%4.%5.%6.%7."/>
+      <w:lvlJc w:val="left"/>
+      <w:pPr>
+        <w:ind w:left="3240" w:hanging="1080"/>
+      </w:pPr>
+    </w:lvl>
+    <w:lvl w:ilvl="7">
+      <w:start w:val="1"/>
+      <w:numFmt w:val="decimal"/>
+      <w:lvlText w:val="%1.%2.%3.%4.%5.%6.%7.%8."/>
+      <w:lvlJc w:val="left"/>
+      <w:pPr>
+        <w:ind w:left="3744" w:hanging="1224"/>
+      </w:pPr>
+    </w:lvl>
+    <w:lvl w:ilvl="8">
+      <w:start w:val="1"/>
+      <w:numFmt w:val="decimal"/>
+      <w:lvlText w:val="%1.%2.%3.%4.%5.%6.%7.%8.%9."/>
+      <w:lvlJc w:val="left"/>
+      <w:pPr>
+        <w:ind w:left="4320" w:hanging="1440"/>
+      </w:pPr>
+    </w:lvl>
+  </w:abstractNum>
+  <w:abstractNum w:abstractNumId="3">
+    <w:nsid w:val="0A866C3A"/>
+    <w:multiLevelType w:val="multilevel"/>
+    <w:tmpl w:val="5FA25022"/>
+    <w:lvl w:ilvl="0">
+      <w:start w:val="4"/>
+      <w:numFmt w:val="decimal"/>
+      <w:lvlText w:val="%1."/>
+      <w:lvlJc w:val="left"/>
+      <w:pPr>
+        <w:ind w:left="720" w:hanging="360"/>
+      </w:pPr>
+      <w:rPr>
+        <w:rFonts w:hint="default"/>
+      </w:rPr>
+    </w:lvl>
+    <w:lvl w:ilvl="1">
+      <w:start w:val="1"/>
+      <w:numFmt w:val="lowerLetter"/>
+      <w:lvlText w:val="%2."/>
+      <w:lvlJc w:val="left"/>
+      <w:pPr>
+        <w:ind w:left="1440" w:hanging="360"/>
+      </w:pPr>
+    </w:lvl>
+    <w:lvl w:ilvl="2">
+      <w:start w:val="1"/>
+      <w:numFmt w:val="lowerRoman"/>
+      <w:lvlText w:val="%3."/>
+      <w:lvlJc w:val="right"/>
+      <w:pPr>
+        <w:ind w:left="2160" w:hanging="180"/>
+      </w:pPr>
+    </w:lvl>
+    <w:lvl w:ilvl="3">
+      <w:start w:val="1"/>
+      <w:numFmt w:val="decimal"/>
+      <w:lvlText w:val="%4."/>
+      <w:lvlJc w:val="left"/>
+      <w:pPr>
+        <w:ind w:left="2880" w:hanging="360"/>
+      </w:pPr>
+    </w:lvl>
+    <w:lvl w:ilvl="4">
+      <w:start w:val="1"/>
+      <w:numFmt w:val="lowerLetter"/>
+      <w:lvlText w:val="%5."/>
+      <w:lvlJc w:val="left"/>
+      <w:pPr>
+        <w:ind w:left="3600" w:hanging="360"/>
+      </w:pPr>
+    </w:lvl>
+    <w:lvl w:ilvl="5">
+      <w:start w:val="1"/>
+      <w:numFmt w:val="lowerRoman"/>
+      <w:lvlText w:val="%6."/>
+      <w:lvlJc w:val="right"/>
+      <w:pPr>
+        <w:ind w:left="4320" w:hanging="180"/>
+      </w:pPr>
+    </w:lvl>
+    <w:lvl w:ilvl="6">
+      <w:start w:val="1"/>
+      <w:numFmt w:val="decimal"/>
+      <w:lvlText w:val="%7."/>
+      <w:lvlJc w:val="left"/>
+      <w:pPr>
+        <w:ind w:left="5040" w:hanging="360"/>
+      </w:pPr>
+    </w:lvl>
+    <w:lvl w:ilvl="7">
+      <w:start w:val="1"/>
+      <w:numFmt w:val="lowerLetter"/>
+      <w:lvlText w:val="%8."/>
+      <w:lvlJc w:val="left"/>
+      <w:pPr>
+        <w:ind w:left="5760" w:hanging="360"/>
+      </w:pPr>
+    </w:lvl>
+    <w:lvl w:ilvl="8">
+      <w:start w:val="1"/>
+      <w:numFmt w:val="lowerRoman"/>
+      <w:lvlText w:val="%9."/>
+      <w:lvlJc w:val="right"/>
+      <w:pPr>
+        <w:ind w:left="6480" w:hanging="180"/>
+      </w:pPr>
+    </w:lvl>
+  </w:abstractNum>
+  <w:abstractNum w:abstractNumId="4">
+    <w:nsid w:val="0A894E73"/>
+    <w:multiLevelType w:val="multilevel"/>
+    <w:tmpl w:val="F510220C"/>
+    <w:lvl w:ilvl="0">
+      <w:start w:val="1"/>
+      <w:numFmt w:val="decimal"/>
+      <w:lvlText w:val="%1."/>
+      <w:lvlJc w:val="left"/>
+      <w:pPr>
+        <w:ind w:left="360" w:hanging="360"/>
+      </w:pPr>
+      <w:rPr>
+        <w:rFonts w:asciiTheme="majorHAnsi" w:eastAsiaTheme="minorEastAsia" w:hAnsiTheme="majorHAnsi" w:cstheme="minorBidi"/>
+      </w:rPr>
+    </w:lvl>
+    <w:lvl w:ilvl="1">
+      <w:start w:val="1"/>
+      <w:numFmt w:val="decimal"/>
+      <w:lvlText w:val="%1.%2."/>
+      <w:lvlJc w:val="left"/>
+      <w:pPr>
+        <w:ind w:left="792" w:hanging="432"/>
+      </w:pPr>
+    </w:lvl>
+    <w:lvl w:ilvl="2">
+      <w:start w:val="1"/>
+      <w:numFmt w:val="decimal"/>
+      <w:lvlText w:val="%1.%2.%3."/>
+      <w:lvlJc w:val="left"/>
+      <w:pPr>
+        <w:ind w:left="1224" w:hanging="504"/>
+      </w:pPr>
+    </w:lvl>
+    <w:lvl w:ilvl="3">
+      <w:start w:val="1"/>
+      <w:numFmt w:val="decimal"/>
+      <w:lvlText w:val="%1.%2.%3.%4."/>
+      <w:lvlJc w:val="left"/>
+      <w:pPr>
+        <w:ind w:left="1728" w:hanging="648"/>
+      </w:pPr>
+    </w:lvl>
+    <w:lvl w:ilvl="4">
+      <w:start w:val="1"/>
+      <w:numFmt w:val="decimal"/>
+      <w:lvlText w:val="%1.%2.%3.%4.%5."/>
+      <w:lvlJc w:val="left"/>
+      <w:pPr>
+        <w:ind w:left="2232" w:hanging="792"/>
+      </w:pPr>
+    </w:lvl>
+    <w:lvl w:ilvl="5">
+      <w:start w:val="1"/>
+      <w:numFmt w:val="decimal"/>
+      <w:lvlText w:val="%1.%2.%3.%4.%5.%6."/>
+      <w:lvlJc w:val="left"/>
+      <w:pPr>
+        <w:ind w:left="2736" w:hanging="936"/>
+      </w:pPr>
+    </w:lvl>
+    <w:lvl w:ilvl="6">
+      <w:start w:val="1"/>
+      <w:numFmt w:val="decimal"/>
+      <w:lvlText w:val="%1.%2.%3.%4.%5.%6.%7."/>
+      <w:lvlJc w:val="left"/>
+      <w:pPr>
+        <w:ind w:left="3240" w:hanging="1080"/>
+      </w:pPr>
+    </w:lvl>
+    <w:lvl w:ilvl="7">
+      <w:start w:val="1"/>
+      <w:numFmt w:val="decimal"/>
+      <w:lvlText w:val="%1.%2.%3.%4.%5.%6.%7.%8."/>
+      <w:lvlJc w:val="left"/>
+      <w:pPr>
+        <w:ind w:left="3744" w:hanging="1224"/>
+      </w:pPr>
+    </w:lvl>
+    <w:lvl w:ilvl="8">
+      <w:start w:val="1"/>
+      <w:numFmt w:val="decimal"/>
+      <w:lvlText w:val="%1.%2.%3.%4.%5.%6.%7.%8.%9."/>
+      <w:lvlJc w:val="left"/>
+      <w:pPr>
+        <w:ind w:left="4320" w:hanging="1440"/>
+      </w:pPr>
+    </w:lvl>
+  </w:abstractNum>
+  <w:abstractNum w:abstractNumId="5">
     <w:nsid w:val="10A12D32"/>
     <w:multiLevelType w:val="hybridMultilevel"/>
     <w:tmpl w:val="0D221AC2"/>
@@ -1129,7 +1578,96 @@
       </w:pPr>
     </w:lvl>
   </w:abstractNum>
-  <w:abstractNum w:abstractNumId="2">
+  <w:abstractNum w:abstractNumId="6">
+    <w:nsid w:val="16212AB1"/>
+    <w:multiLevelType w:val="multilevel"/>
+    <w:tmpl w:val="041D001F"/>
+    <w:lvl w:ilvl="0">
+      <w:start w:val="1"/>
+      <w:numFmt w:val="decimal"/>
+      <w:lvlText w:val="%1."/>
+      <w:lvlJc w:val="left"/>
+      <w:pPr>
+        <w:ind w:left="360" w:hanging="360"/>
+      </w:pPr>
+      <w:rPr>
+        <w:rFonts w:hint="default"/>
+      </w:rPr>
+    </w:lvl>
+    <w:lvl w:ilvl="1">
+      <w:start w:val="1"/>
+      <w:numFmt w:val="decimal"/>
+      <w:lvlText w:val="%1.%2."/>
+      <w:lvlJc w:val="left"/>
+      <w:pPr>
+        <w:ind w:left="792" w:hanging="432"/>
+      </w:pPr>
+    </w:lvl>
+    <w:lvl w:ilvl="2">
+      <w:start w:val="1"/>
+      <w:numFmt w:val="decimal"/>
+      <w:lvlText w:val="%1.%2.%3."/>
+      <w:lvlJc w:val="left"/>
+      <w:pPr>
+        <w:ind w:left="1224" w:hanging="504"/>
+      </w:pPr>
+    </w:lvl>
+    <w:lvl w:ilvl="3">
+      <w:start w:val="1"/>
+      <w:numFmt w:val="decimal"/>
+      <w:lvlText w:val="%1.%2.%3.%4."/>
+      <w:lvlJc w:val="left"/>
+      <w:pPr>
+        <w:ind w:left="1728" w:hanging="648"/>
+      </w:pPr>
+    </w:lvl>
+    <w:lvl w:ilvl="4">
+      <w:start w:val="1"/>
+      <w:numFmt w:val="decimal"/>
+      <w:lvlText w:val="%1.%2.%3.%4.%5."/>
+      <w:lvlJc w:val="left"/>
+      <w:pPr>
+        <w:ind w:left="2232" w:hanging="792"/>
+      </w:pPr>
+    </w:lvl>
+    <w:lvl w:ilvl="5">
+      <w:start w:val="1"/>
+      <w:numFmt w:val="decimal"/>
+      <w:lvlText w:val="%1.%2.%3.%4.%5.%6."/>
+      <w:lvlJc w:val="left"/>
+      <w:pPr>
+        <w:ind w:left="2736" w:hanging="936"/>
+      </w:pPr>
+    </w:lvl>
+    <w:lvl w:ilvl="6">
+      <w:start w:val="1"/>
+      <w:numFmt w:val="decimal"/>
+      <w:lvlText w:val="%1.%2.%3.%4.%5.%6.%7."/>
+      <w:lvlJc w:val="left"/>
+      <w:pPr>
+        <w:ind w:left="3240" w:hanging="1080"/>
+      </w:pPr>
+    </w:lvl>
+    <w:lvl w:ilvl="7">
+      <w:start w:val="1"/>
+      <w:numFmt w:val="decimal"/>
+      <w:lvlText w:val="%1.%2.%3.%4.%5.%6.%7.%8."/>
+      <w:lvlJc w:val="left"/>
+      <w:pPr>
+        <w:ind w:left="3744" w:hanging="1224"/>
+      </w:pPr>
+    </w:lvl>
+    <w:lvl w:ilvl="8">
+      <w:start w:val="1"/>
+      <w:numFmt w:val="decimal"/>
+      <w:lvlText w:val="%1.%2.%3.%4.%5.%6.%7.%8.%9."/>
+      <w:lvlJc w:val="left"/>
+      <w:pPr>
+        <w:ind w:left="4320" w:hanging="1440"/>
+      </w:pPr>
+    </w:lvl>
+  </w:abstractNum>
+  <w:abstractNum w:abstractNumId="7">
     <w:nsid w:val="1A52034C"/>
     <w:multiLevelType w:val="multilevel"/>
     <w:tmpl w:val="4CDE548A"/>
@@ -1242,7 +1780,7 @@
       </w:pPr>
     </w:lvl>
   </w:abstractNum>
-  <w:abstractNum w:abstractNumId="3">
+  <w:abstractNum w:abstractNumId="8">
     <w:nsid w:val="2B16204D"/>
     <w:multiLevelType w:val="multilevel"/>
     <w:tmpl w:val="F510220C"/>
@@ -1331,7 +1869,7 @@
       </w:pPr>
     </w:lvl>
   </w:abstractNum>
-  <w:abstractNum w:abstractNumId="4">
+  <w:abstractNum w:abstractNumId="9">
     <w:nsid w:val="343E75B2"/>
     <w:multiLevelType w:val="multilevel"/>
     <w:tmpl w:val="EC3A25D4"/>
@@ -1444,7 +1982,96 @@
       </w:pPr>
     </w:lvl>
   </w:abstractNum>
-  <w:abstractNum w:abstractNumId="5">
+  <w:abstractNum w:abstractNumId="10">
+    <w:nsid w:val="37C41F3F"/>
+    <w:multiLevelType w:val="multilevel"/>
+    <w:tmpl w:val="F510220C"/>
+    <w:lvl w:ilvl="0">
+      <w:start w:val="1"/>
+      <w:numFmt w:val="decimal"/>
+      <w:lvlText w:val="%1."/>
+      <w:lvlJc w:val="left"/>
+      <w:pPr>
+        <w:ind w:left="360" w:hanging="360"/>
+      </w:pPr>
+      <w:rPr>
+        <w:rFonts w:asciiTheme="majorHAnsi" w:eastAsiaTheme="minorEastAsia" w:hAnsiTheme="majorHAnsi" w:cstheme="minorBidi"/>
+      </w:rPr>
+    </w:lvl>
+    <w:lvl w:ilvl="1">
+      <w:start w:val="1"/>
+      <w:numFmt w:val="decimal"/>
+      <w:lvlText w:val="%1.%2."/>
+      <w:lvlJc w:val="left"/>
+      <w:pPr>
+        <w:ind w:left="792" w:hanging="432"/>
+      </w:pPr>
+    </w:lvl>
+    <w:lvl w:ilvl="2">
+      <w:start w:val="1"/>
+      <w:numFmt w:val="decimal"/>
+      <w:lvlText w:val="%1.%2.%3."/>
+      <w:lvlJc w:val="left"/>
+      <w:pPr>
+        <w:ind w:left="1224" w:hanging="504"/>
+      </w:pPr>
+    </w:lvl>
+    <w:lvl w:ilvl="3">
+      <w:start w:val="1"/>
+      <w:numFmt w:val="decimal"/>
+      <w:lvlText w:val="%1.%2.%3.%4."/>
+      <w:lvlJc w:val="left"/>
+      <w:pPr>
+        <w:ind w:left="1728" w:hanging="648"/>
+      </w:pPr>
+    </w:lvl>
+    <w:lvl w:ilvl="4">
+      <w:start w:val="1"/>
+      <w:numFmt w:val="decimal"/>
+      <w:lvlText w:val="%1.%2.%3.%4.%5."/>
+      <w:lvlJc w:val="left"/>
+      <w:pPr>
+        <w:ind w:left="2232" w:hanging="792"/>
+      </w:pPr>
+    </w:lvl>
+    <w:lvl w:ilvl="5">
+      <w:start w:val="1"/>
+      <w:numFmt w:val="decimal"/>
+      <w:lvlText w:val="%1.%2.%3.%4.%5.%6."/>
+      <w:lvlJc w:val="left"/>
+      <w:pPr>
+        <w:ind w:left="2736" w:hanging="936"/>
+      </w:pPr>
+    </w:lvl>
+    <w:lvl w:ilvl="6">
+      <w:start w:val="1"/>
+      <w:numFmt w:val="decimal"/>
+      <w:lvlText w:val="%1.%2.%3.%4.%5.%6.%7."/>
+      <w:lvlJc w:val="left"/>
+      <w:pPr>
+        <w:ind w:left="3240" w:hanging="1080"/>
+      </w:pPr>
+    </w:lvl>
+    <w:lvl w:ilvl="7">
+      <w:start w:val="1"/>
+      <w:numFmt w:val="decimal"/>
+      <w:lvlText w:val="%1.%2.%3.%4.%5.%6.%7.%8."/>
+      <w:lvlJc w:val="left"/>
+      <w:pPr>
+        <w:ind w:left="3744" w:hanging="1224"/>
+      </w:pPr>
+    </w:lvl>
+    <w:lvl w:ilvl="8">
+      <w:start w:val="1"/>
+      <w:numFmt w:val="decimal"/>
+      <w:lvlText w:val="%1.%2.%3.%4.%5.%6.%7.%8.%9."/>
+      <w:lvlJc w:val="left"/>
+      <w:pPr>
+        <w:ind w:left="4320" w:hanging="1440"/>
+      </w:pPr>
+    </w:lvl>
+  </w:abstractNum>
+  <w:abstractNum w:abstractNumId="11">
     <w:nsid w:val="3DFD5780"/>
     <w:multiLevelType w:val="multilevel"/>
     <w:tmpl w:val="5FA25022"/>
@@ -1533,7 +2160,7 @@
       </w:pPr>
     </w:lvl>
   </w:abstractNum>
-  <w:abstractNum w:abstractNumId="6">
+  <w:abstractNum w:abstractNumId="12">
     <w:nsid w:val="438E4ED1"/>
     <w:multiLevelType w:val="hybridMultilevel"/>
     <w:tmpl w:val="EEF8279E"/>
@@ -1622,7 +2249,182 @@
       </w:pPr>
     </w:lvl>
   </w:abstractNum>
-  <w:abstractNum w:abstractNumId="7">
+  <w:abstractNum w:abstractNumId="13">
+    <w:nsid w:val="470E2775"/>
+    <w:multiLevelType w:val="multilevel"/>
+    <w:tmpl w:val="041D001F"/>
+    <w:lvl w:ilvl="0">
+      <w:start w:val="1"/>
+      <w:numFmt w:val="decimal"/>
+      <w:lvlText w:val="%1."/>
+      <w:lvlJc w:val="left"/>
+      <w:pPr>
+        <w:ind w:left="360" w:hanging="360"/>
+      </w:pPr>
+    </w:lvl>
+    <w:lvl w:ilvl="1">
+      <w:start w:val="1"/>
+      <w:numFmt w:val="decimal"/>
+      <w:lvlText w:val="%1.%2."/>
+      <w:lvlJc w:val="left"/>
+      <w:pPr>
+        <w:ind w:left="792" w:hanging="432"/>
+      </w:pPr>
+    </w:lvl>
+    <w:lvl w:ilvl="2">
+      <w:start w:val="1"/>
+      <w:numFmt w:val="decimal"/>
+      <w:lvlText w:val="%1.%2.%3."/>
+      <w:lvlJc w:val="left"/>
+      <w:pPr>
+        <w:ind w:left="1224" w:hanging="504"/>
+      </w:pPr>
+    </w:lvl>
+    <w:lvl w:ilvl="3">
+      <w:start w:val="1"/>
+      <w:numFmt w:val="decimal"/>
+      <w:lvlText w:val="%1.%2.%3.%4."/>
+      <w:lvlJc w:val="left"/>
+      <w:pPr>
+        <w:ind w:left="1728" w:hanging="648"/>
+      </w:pPr>
+    </w:lvl>
+    <w:lvl w:ilvl="4">
+      <w:start w:val="1"/>
+      <w:numFmt w:val="decimal"/>
+      <w:lvlText w:val="%1.%2.%3.%4.%5."/>
+      <w:lvlJc w:val="left"/>
+      <w:pPr>
+        <w:ind w:left="2232" w:hanging="792"/>
+      </w:pPr>
+    </w:lvl>
+    <w:lvl w:ilvl="5">
+      <w:start w:val="1"/>
+      <w:numFmt w:val="decimal"/>
+      <w:lvlText w:val="%1.%2.%3.%4.%5.%6."/>
+      <w:lvlJc w:val="left"/>
+      <w:pPr>
+        <w:ind w:left="2736" w:hanging="936"/>
+      </w:pPr>
+    </w:lvl>
+    <w:lvl w:ilvl="6">
+      <w:start w:val="1"/>
+      <w:numFmt w:val="decimal"/>
+      <w:lvlText w:val="%1.%2.%3.%4.%5.%6.%7."/>
+      <w:lvlJc w:val="left"/>
+      <w:pPr>
+        <w:ind w:left="3240" w:hanging="1080"/>
+      </w:pPr>
+    </w:lvl>
+    <w:lvl w:ilvl="7">
+      <w:start w:val="1"/>
+      <w:numFmt w:val="decimal"/>
+      <w:lvlText w:val="%1.%2.%3.%4.%5.%6.%7.%8."/>
+      <w:lvlJc w:val="left"/>
+      <w:pPr>
+        <w:ind w:left="3744" w:hanging="1224"/>
+      </w:pPr>
+    </w:lvl>
+    <w:lvl w:ilvl="8">
+      <w:start w:val="1"/>
+      <w:numFmt w:val="decimal"/>
+      <w:lvlText w:val="%1.%2.%3.%4.%5.%6.%7.%8.%9."/>
+      <w:lvlJc w:val="left"/>
+      <w:pPr>
+        <w:ind w:left="4320" w:hanging="1440"/>
+      </w:pPr>
+    </w:lvl>
+  </w:abstractNum>
+  <w:abstractNum w:abstractNumId="14">
+    <w:nsid w:val="4A0F5C55"/>
+    <w:multiLevelType w:val="multilevel"/>
+    <w:tmpl w:val="5EFC3F80"/>
+    <w:lvl w:ilvl="0">
+      <w:start w:val="4"/>
+      <w:numFmt w:val="decimal"/>
+      <w:lvlText w:val="%1."/>
+      <w:lvlJc w:val="left"/>
+      <w:pPr>
+        <w:ind w:left="720" w:hanging="360"/>
+      </w:pPr>
+      <w:rPr>
+        <w:rFonts w:hint="default"/>
+      </w:rPr>
+    </w:lvl>
+    <w:lvl w:ilvl="1">
+      <w:start w:val="1"/>
+      <w:numFmt w:val="decimal"/>
+      <w:lvlText w:val="%2."/>
+      <w:lvlJc w:val="left"/>
+      <w:pPr>
+        <w:ind w:left="1440" w:hanging="360"/>
+      </w:pPr>
+    </w:lvl>
+    <w:lvl w:ilvl="2">
+      <w:start w:val="1"/>
+      <w:numFmt w:val="lowerRoman"/>
+      <w:lvlText w:val="%3."/>
+      <w:lvlJc w:val="right"/>
+      <w:pPr>
+        <w:ind w:left="2160" w:hanging="180"/>
+      </w:pPr>
+    </w:lvl>
+    <w:lvl w:ilvl="3">
+      <w:start w:val="1"/>
+      <w:numFmt w:val="decimal"/>
+      <w:lvlText w:val="%4."/>
+      <w:lvlJc w:val="left"/>
+      <w:pPr>
+        <w:ind w:left="2880" w:hanging="360"/>
+      </w:pPr>
+    </w:lvl>
+    <w:lvl w:ilvl="4">
+      <w:start w:val="1"/>
+      <w:numFmt w:val="lowerLetter"/>
+      <w:lvlText w:val="%5."/>
+      <w:lvlJc w:val="left"/>
+      <w:pPr>
+        <w:ind w:left="3600" w:hanging="360"/>
+      </w:pPr>
+    </w:lvl>
+    <w:lvl w:ilvl="5">
+      <w:start w:val="1"/>
+      <w:numFmt w:val="lowerRoman"/>
+      <w:lvlText w:val="%6."/>
+      <w:lvlJc w:val="right"/>
+      <w:pPr>
+        <w:ind w:left="4320" w:hanging="180"/>
+      </w:pPr>
+    </w:lvl>
+    <w:lvl w:ilvl="6">
+      <w:start w:val="1"/>
+      <w:numFmt w:val="decimal"/>
+      <w:lvlText w:val="%7."/>
+      <w:lvlJc w:val="left"/>
+      <w:pPr>
+        <w:ind w:left="5040" w:hanging="360"/>
+      </w:pPr>
+    </w:lvl>
+    <w:lvl w:ilvl="7">
+      <w:start w:val="1"/>
+      <w:numFmt w:val="lowerLetter"/>
+      <w:lvlText w:val="%8."/>
+      <w:lvlJc w:val="left"/>
+      <w:pPr>
+        <w:ind w:left="5760" w:hanging="360"/>
+      </w:pPr>
+    </w:lvl>
+    <w:lvl w:ilvl="8">
+      <w:start w:val="1"/>
+      <w:numFmt w:val="lowerRoman"/>
+      <w:lvlText w:val="%9."/>
+      <w:lvlJc w:val="right"/>
+      <w:pPr>
+        <w:ind w:left="6480" w:hanging="180"/>
+      </w:pPr>
+    </w:lvl>
+  </w:abstractNum>
+  <w:abstractNum w:abstractNumId="15">
     <w:nsid w:val="4DC9522D"/>
     <w:multiLevelType w:val="multilevel"/>
     <w:tmpl w:val="041D001D"/>
@@ -1708,7 +2510,93 @@
       </w:pPr>
     </w:lvl>
   </w:abstractNum>
-  <w:abstractNum w:abstractNumId="8">
+  <w:abstractNum w:abstractNumId="16">
+    <w:nsid w:val="4FFD5FF4"/>
+    <w:multiLevelType w:val="multilevel"/>
+    <w:tmpl w:val="041D001F"/>
+    <w:lvl w:ilvl="0">
+      <w:start w:val="1"/>
+      <w:numFmt w:val="decimal"/>
+      <w:lvlText w:val="%1."/>
+      <w:lvlJc w:val="left"/>
+      <w:pPr>
+        <w:ind w:left="360" w:hanging="360"/>
+      </w:pPr>
+    </w:lvl>
+    <w:lvl w:ilvl="1">
+      <w:start w:val="1"/>
+      <w:numFmt w:val="decimal"/>
+      <w:lvlText w:val="%1.%2."/>
+      <w:lvlJc w:val="left"/>
+      <w:pPr>
+        <w:ind w:left="792" w:hanging="432"/>
+      </w:pPr>
+    </w:lvl>
+    <w:lvl w:ilvl="2">
+      <w:start w:val="1"/>
+      <w:numFmt w:val="decimal"/>
+      <w:lvlText w:val="%1.%2.%3."/>
+      <w:lvlJc w:val="left"/>
+      <w:pPr>
+        <w:ind w:left="1224" w:hanging="504"/>
+      </w:pPr>
+    </w:lvl>
+    <w:lvl w:ilvl="3">
+      <w:start w:val="1"/>
+      <w:numFmt w:val="decimal"/>
+      <w:lvlText w:val="%1.%2.%3.%4."/>
+      <w:lvlJc w:val="left"/>
+      <w:pPr>
+        <w:ind w:left="1728" w:hanging="648"/>
+      </w:pPr>
+    </w:lvl>
+    <w:lvl w:ilvl="4">
+      <w:start w:val="1"/>
+      <w:numFmt w:val="decimal"/>
+      <w:lvlText w:val="%1.%2.%3.%4.%5."/>
+      <w:lvlJc w:val="left"/>
+      <w:pPr>
+        <w:ind w:left="2232" w:hanging="792"/>
+      </w:pPr>
+    </w:lvl>
+    <w:lvl w:ilvl="5">
+      <w:start w:val="1"/>
+      <w:numFmt w:val="decimal"/>
+      <w:lvlText w:val="%1.%2.%3.%4.%5.%6."/>
+      <w:lvlJc w:val="left"/>
+      <w:pPr>
+        <w:ind w:left="2736" w:hanging="936"/>
+      </w:pPr>
+    </w:lvl>
+    <w:lvl w:ilvl="6">
+      <w:start w:val="1"/>
+      <w:numFmt w:val="decimal"/>
+      <w:lvlText w:val="%1.%2.%3.%4.%5.%6.%7."/>
+      <w:lvlJc w:val="left"/>
+      <w:pPr>
+        <w:ind w:left="3240" w:hanging="1080"/>
+      </w:pPr>
+    </w:lvl>
+    <w:lvl w:ilvl="7">
+      <w:start w:val="1"/>
+      <w:numFmt w:val="decimal"/>
+      <w:lvlText w:val="%1.%2.%3.%4.%5.%6.%7.%8."/>
+      <w:lvlJc w:val="left"/>
+      <w:pPr>
+        <w:ind w:left="3744" w:hanging="1224"/>
+      </w:pPr>
+    </w:lvl>
+    <w:lvl w:ilvl="8">
+      <w:start w:val="1"/>
+      <w:numFmt w:val="decimal"/>
+      <w:lvlText w:val="%1.%2.%3.%4.%5.%6.%7.%8.%9."/>
+      <w:lvlJc w:val="left"/>
+      <w:pPr>
+        <w:ind w:left="4320" w:hanging="1440"/>
+      </w:pPr>
+    </w:lvl>
+  </w:abstractNum>
+  <w:abstractNum w:abstractNumId="17">
     <w:nsid w:val="5074367F"/>
     <w:multiLevelType w:val="multilevel"/>
     <w:tmpl w:val="041D001F"/>
@@ -1794,7 +2682,7 @@
       </w:pPr>
     </w:lvl>
   </w:abstractNum>
-  <w:abstractNum w:abstractNumId="9">
+  <w:abstractNum w:abstractNumId="18">
     <w:nsid w:val="558C225D"/>
     <w:multiLevelType w:val="multilevel"/>
     <w:tmpl w:val="F3825DF6"/>
@@ -1907,7 +2795,7 @@
       </w:pPr>
     </w:lvl>
   </w:abstractNum>
-  <w:abstractNum w:abstractNumId="10">
+  <w:abstractNum w:abstractNumId="19">
     <w:nsid w:val="578E35B0"/>
     <w:multiLevelType w:val="multilevel"/>
     <w:tmpl w:val="E06C184E"/>
@@ -2020,7 +2908,120 @@
       </w:pPr>
     </w:lvl>
   </w:abstractNum>
-  <w:abstractNum w:abstractNumId="11">
+  <w:abstractNum w:abstractNumId="20">
+    <w:nsid w:val="581B54A5"/>
+    <w:multiLevelType w:val="multilevel"/>
+    <w:tmpl w:val="076AED5E"/>
+    <w:lvl w:ilvl="0">
+      <w:start w:val="9"/>
+      <w:numFmt w:val="decimal"/>
+      <w:lvlText w:val="%1"/>
+      <w:lvlJc w:val="left"/>
+      <w:pPr>
+        <w:ind w:left="360" w:hanging="360"/>
+      </w:pPr>
+      <w:rPr>
+        <w:rFonts w:hint="default"/>
+      </w:rPr>
+    </w:lvl>
+    <w:lvl w:ilvl="1">
+      <w:start w:val="1"/>
+      <w:numFmt w:val="decimal"/>
+      <w:lvlText w:val="%1.%2"/>
+      <w:lvlJc w:val="left"/>
+      <w:pPr>
+        <w:ind w:left="720" w:hanging="360"/>
+      </w:pPr>
+      <w:rPr>
+        <w:rFonts w:hint="default"/>
+      </w:rPr>
+    </w:lvl>
+    <w:lvl w:ilvl="2">
+      <w:start w:val="1"/>
+      <w:numFmt w:val="decimal"/>
+      <w:lvlText w:val="%1.%2.%3"/>
+      <w:lvlJc w:val="left"/>
+      <w:pPr>
+        <w:ind w:left="1440" w:hanging="720"/>
+      </w:pPr>
+      <w:rPr>
+        <w:rFonts w:hint="default"/>
+      </w:rPr>
+    </w:lvl>
+    <w:lvl w:ilvl="3">
+      <w:start w:val="1"/>
+      <w:numFmt w:val="decimal"/>
+      <w:lvlText w:val="%1.%2.%3.%4"/>
+      <w:lvlJc w:val="left"/>
+      <w:pPr>
+        <w:ind w:left="1800" w:hanging="720"/>
+      </w:pPr>
+      <w:rPr>
+        <w:rFonts w:hint="default"/>
+      </w:rPr>
+    </w:lvl>
+    <w:lvl w:ilvl="4">
+      <w:start w:val="1"/>
+      <w:numFmt w:val="decimal"/>
+      <w:lvlText w:val="%1.%2.%3.%4.%5"/>
+      <w:lvlJc w:val="left"/>
+      <w:pPr>
+        <w:ind w:left="2520" w:hanging="1080"/>
+      </w:pPr>
+      <w:rPr>
+        <w:rFonts w:hint="default"/>
+      </w:rPr>
+    </w:lvl>
+    <w:lvl w:ilvl="5">
+      <w:start w:val="1"/>
+      <w:numFmt w:val="decimal"/>
+      <w:lvlText w:val="%1.%2.%3.%4.%5.%6"/>
+      <w:lvlJc w:val="left"/>
+      <w:pPr>
+        <w:ind w:left="2880" w:hanging="1080"/>
+      </w:pPr>
+      <w:rPr>
+        <w:rFonts w:hint="default"/>
+      </w:rPr>
+    </w:lvl>
+    <w:lvl w:ilvl="6">
+      <w:start w:val="1"/>
+      <w:numFmt w:val="decimal"/>
+      <w:lvlText w:val="%1.%2.%3.%4.%5.%6.%7"/>
+      <w:lvlJc w:val="left"/>
+      <w:pPr>
+        <w:ind w:left="3600" w:hanging="1440"/>
+      </w:pPr>
+      <w:rPr>
+        <w:rFonts w:hint="default"/>
+      </w:rPr>
+    </w:lvl>
+    <w:lvl w:ilvl="7">
+      <w:start w:val="1"/>
+      <w:numFmt w:val="decimal"/>
+      <w:lvlText w:val="%1.%2.%3.%4.%5.%6.%7.%8"/>
+      <w:lvlJc w:val="left"/>
+      <w:pPr>
+        <w:ind w:left="3960" w:hanging="1440"/>
+      </w:pPr>
+      <w:rPr>
+        <w:rFonts w:hint="default"/>
+      </w:rPr>
+    </w:lvl>
+    <w:lvl w:ilvl="8">
+      <w:start w:val="1"/>
+      <w:numFmt w:val="decimal"/>
+      <w:lvlText w:val="%1.%2.%3.%4.%5.%6.%7.%8.%9"/>
+      <w:lvlJc w:val="left"/>
+      <w:pPr>
+        <w:ind w:left="4680" w:hanging="1800"/>
+      </w:pPr>
+      <w:rPr>
+        <w:rFonts w:hint="default"/>
+      </w:rPr>
+    </w:lvl>
+  </w:abstractNum>
+  <w:abstractNum w:abstractNumId="21">
     <w:nsid w:val="597643D2"/>
     <w:multiLevelType w:val="multilevel"/>
     <w:tmpl w:val="041D001F"/>
@@ -2106,7 +3107,7 @@
       </w:pPr>
     </w:lvl>
   </w:abstractNum>
-  <w:abstractNum w:abstractNumId="12">
+  <w:abstractNum w:abstractNumId="22">
     <w:nsid w:val="5D9B4FC5"/>
     <w:multiLevelType w:val="multilevel"/>
     <w:tmpl w:val="ED4AB650"/>
@@ -2219,7 +3220,7 @@
       </w:pPr>
     </w:lvl>
   </w:abstractNum>
-  <w:abstractNum w:abstractNumId="13">
+  <w:abstractNum w:abstractNumId="23">
     <w:nsid w:val="5E4D081F"/>
     <w:multiLevelType w:val="multilevel"/>
     <w:tmpl w:val="F510220C"/>
@@ -2308,7 +3309,7 @@
       </w:pPr>
     </w:lvl>
   </w:abstractNum>
-  <w:abstractNum w:abstractNumId="14">
+  <w:abstractNum w:abstractNumId="24">
     <w:nsid w:val="61247FF7"/>
     <w:multiLevelType w:val="multilevel"/>
     <w:tmpl w:val="0F3021C8"/>
@@ -2397,96 +3398,209 @@
       </w:pPr>
     </w:lvl>
   </w:abstractNum>
-  <w:abstractNum w:abstractNumId="15">
+  <w:abstractNum w:abstractNumId="25">
     <w:nsid w:val="64124D49"/>
-    <w:multiLevelType w:val="hybridMultilevel"/>
-    <w:tmpl w:val="5FA25022"/>
-    <w:lvl w:ilvl="0" w:tplc="041D000F">
-      <w:start w:val="4"/>
+    <w:multiLevelType w:val="multilevel"/>
+    <w:tmpl w:val="041D001F"/>
+    <w:lvl w:ilvl="0">
+      <w:start w:val="1"/>
       <w:numFmt w:val="decimal"/>
       <w:lvlText w:val="%1."/>
       <w:lvlJc w:val="left"/>
       <w:pPr>
-        <w:ind w:left="720" w:hanging="360"/>
+        <w:ind w:left="360" w:hanging="360"/>
       </w:pPr>
       <w:rPr>
         <w:rFonts w:hint="default"/>
       </w:rPr>
     </w:lvl>
-    <w:lvl w:ilvl="1" w:tplc="041D0019">
-      <w:start w:val="1"/>
-      <w:numFmt w:val="lowerLetter"/>
-      <w:lvlText w:val="%2."/>
-      <w:lvlJc w:val="left"/>
-      <w:pPr>
-        <w:ind w:left="1440" w:hanging="360"/>
-      </w:pPr>
-    </w:lvl>
-    <w:lvl w:ilvl="2" w:tplc="041D001B" w:tentative="1">
-      <w:start w:val="1"/>
-      <w:numFmt w:val="lowerRoman"/>
-      <w:lvlText w:val="%3."/>
-      <w:lvlJc w:val="right"/>
-      <w:pPr>
-        <w:ind w:left="2160" w:hanging="180"/>
-      </w:pPr>
-    </w:lvl>
-    <w:lvl w:ilvl="3" w:tplc="041D000F" w:tentative="1">
-      <w:start w:val="1"/>
-      <w:numFmt w:val="decimal"/>
-      <w:lvlText w:val="%4."/>
-      <w:lvlJc w:val="left"/>
-      <w:pPr>
-        <w:ind w:left="2880" w:hanging="360"/>
-      </w:pPr>
-    </w:lvl>
-    <w:lvl w:ilvl="4" w:tplc="041D0019" w:tentative="1">
-      <w:start w:val="1"/>
-      <w:numFmt w:val="lowerLetter"/>
-      <w:lvlText w:val="%5."/>
-      <w:lvlJc w:val="left"/>
-      <w:pPr>
-        <w:ind w:left="3600" w:hanging="360"/>
-      </w:pPr>
-    </w:lvl>
-    <w:lvl w:ilvl="5" w:tplc="041D001B" w:tentative="1">
-      <w:start w:val="1"/>
-      <w:numFmt w:val="lowerRoman"/>
-      <w:lvlText w:val="%6."/>
-      <w:lvlJc w:val="right"/>
-      <w:pPr>
-        <w:ind w:left="4320" w:hanging="180"/>
-      </w:pPr>
-    </w:lvl>
-    <w:lvl w:ilvl="6" w:tplc="041D000F" w:tentative="1">
-      <w:start w:val="1"/>
-      <w:numFmt w:val="decimal"/>
-      <w:lvlText w:val="%7."/>
-      <w:lvlJc w:val="left"/>
-      <w:pPr>
-        <w:ind w:left="5040" w:hanging="360"/>
-      </w:pPr>
-    </w:lvl>
-    <w:lvl w:ilvl="7" w:tplc="041D0019" w:tentative="1">
-      <w:start w:val="1"/>
-      <w:numFmt w:val="lowerLetter"/>
-      <w:lvlText w:val="%8."/>
-      <w:lvlJc w:val="left"/>
-      <w:pPr>
-        <w:ind w:left="5760" w:hanging="360"/>
-      </w:pPr>
-    </w:lvl>
-    <w:lvl w:ilvl="8" w:tplc="041D001B" w:tentative="1">
-      <w:start w:val="1"/>
-      <w:numFmt w:val="lowerRoman"/>
-      <w:lvlText w:val="%9."/>
-      <w:lvlJc w:val="right"/>
-      <w:pPr>
-        <w:ind w:left="6480" w:hanging="180"/>
+    <w:lvl w:ilvl="1">
+      <w:start w:val="1"/>
+      <w:numFmt w:val="decimal"/>
+      <w:lvlText w:val="%1.%2."/>
+      <w:lvlJc w:val="left"/>
+      <w:pPr>
+        <w:ind w:left="792" w:hanging="432"/>
+      </w:pPr>
+    </w:lvl>
+    <w:lvl w:ilvl="2">
+      <w:start w:val="1"/>
+      <w:numFmt w:val="decimal"/>
+      <w:lvlText w:val="%1.%2.%3."/>
+      <w:lvlJc w:val="left"/>
+      <w:pPr>
+        <w:ind w:left="1224" w:hanging="504"/>
+      </w:pPr>
+    </w:lvl>
+    <w:lvl w:ilvl="3">
+      <w:start w:val="1"/>
+      <w:numFmt w:val="decimal"/>
+      <w:lvlText w:val="%1.%2.%3.%4."/>
+      <w:lvlJc w:val="left"/>
+      <w:pPr>
+        <w:ind w:left="1728" w:hanging="648"/>
+      </w:pPr>
+    </w:lvl>
+    <w:lvl w:ilvl="4">
+      <w:start w:val="1"/>
+      <w:numFmt w:val="decimal"/>
+      <w:lvlText w:val="%1.%2.%3.%4.%5."/>
+      <w:lvlJc w:val="left"/>
+      <w:pPr>
+        <w:ind w:left="2232" w:hanging="792"/>
+      </w:pPr>
+    </w:lvl>
+    <w:lvl w:ilvl="5">
+      <w:start w:val="1"/>
+      <w:numFmt w:val="decimal"/>
+      <w:lvlText w:val="%1.%2.%3.%4.%5.%6."/>
+      <w:lvlJc w:val="left"/>
+      <w:pPr>
+        <w:ind w:left="2736" w:hanging="936"/>
+      </w:pPr>
+    </w:lvl>
+    <w:lvl w:ilvl="6">
+      <w:start w:val="1"/>
+      <w:numFmt w:val="decimal"/>
+      <w:lvlText w:val="%1.%2.%3.%4.%5.%6.%7."/>
+      <w:lvlJc w:val="left"/>
+      <w:pPr>
+        <w:ind w:left="3240" w:hanging="1080"/>
+      </w:pPr>
+    </w:lvl>
+    <w:lvl w:ilvl="7">
+      <w:start w:val="1"/>
+      <w:numFmt w:val="decimal"/>
+      <w:lvlText w:val="%1.%2.%3.%4.%5.%6.%7.%8."/>
+      <w:lvlJc w:val="left"/>
+      <w:pPr>
+        <w:ind w:left="3744" w:hanging="1224"/>
+      </w:pPr>
+    </w:lvl>
+    <w:lvl w:ilvl="8">
+      <w:start w:val="1"/>
+      <w:numFmt w:val="decimal"/>
+      <w:lvlText w:val="%1.%2.%3.%4.%5.%6.%7.%8.%9."/>
+      <w:lvlJc w:val="left"/>
+      <w:pPr>
+        <w:ind w:left="4320" w:hanging="1440"/>
       </w:pPr>
     </w:lvl>
   </w:abstractNum>
-  <w:abstractNum w:abstractNumId="16">
+  <w:abstractNum w:abstractNumId="26">
+    <w:nsid w:val="6A964BDC"/>
+    <w:multiLevelType w:val="multilevel"/>
+    <w:tmpl w:val="076AED5E"/>
+    <w:lvl w:ilvl="0">
+      <w:start w:val="9"/>
+      <w:numFmt w:val="decimal"/>
+      <w:lvlText w:val="%1"/>
+      <w:lvlJc w:val="left"/>
+      <w:pPr>
+        <w:ind w:left="360" w:hanging="360"/>
+      </w:pPr>
+      <w:rPr>
+        <w:rFonts w:hint="default"/>
+      </w:rPr>
+    </w:lvl>
+    <w:lvl w:ilvl="1">
+      <w:start w:val="1"/>
+      <w:numFmt w:val="decimal"/>
+      <w:lvlText w:val="%1.%2"/>
+      <w:lvlJc w:val="left"/>
+      <w:pPr>
+        <w:ind w:left="720" w:hanging="360"/>
+      </w:pPr>
+      <w:rPr>
+        <w:rFonts w:hint="default"/>
+      </w:rPr>
+    </w:lvl>
+    <w:lvl w:ilvl="2">
+      <w:start w:val="1"/>
+      <w:numFmt w:val="decimal"/>
+      <w:lvlText w:val="%1.%2.%3"/>
+      <w:lvlJc w:val="left"/>
+      <w:pPr>
+        <w:ind w:left="1440" w:hanging="720"/>
+      </w:pPr>
+      <w:rPr>
+        <w:rFonts w:hint="default"/>
+      </w:rPr>
+    </w:lvl>
+    <w:lvl w:ilvl="3">
+      <w:start w:val="1"/>
+      <w:numFmt w:val="decimal"/>
+      <w:lvlText w:val="%1.%2.%3.%4"/>
+      <w:lvlJc w:val="left"/>
+      <w:pPr>
+        <w:ind w:left="1800" w:hanging="720"/>
+      </w:pPr>
+      <w:rPr>
+        <w:rFonts w:hint="default"/>
+      </w:rPr>
+    </w:lvl>
+    <w:lvl w:ilvl="4">
+      <w:start w:val="1"/>
+      <w:numFmt w:val="decimal"/>
+      <w:lvlText w:val="%1.%2.%3.%4.%5"/>
+      <w:lvlJc w:val="left"/>
+      <w:pPr>
+        <w:ind w:left="2520" w:hanging="1080"/>
+      </w:pPr>
+      <w:rPr>
+        <w:rFonts w:hint="default"/>
+      </w:rPr>
+    </w:lvl>
+    <w:lvl w:ilvl="5">
+      <w:start w:val="1"/>
+      <w:numFmt w:val="decimal"/>
+      <w:lvlText w:val="%1.%2.%3.%4.%5.%6"/>
+      <w:lvlJc w:val="left"/>
+      <w:pPr>
+        <w:ind w:left="2880" w:hanging="1080"/>
+      </w:pPr>
+      <w:rPr>
+        <w:rFonts w:hint="default"/>
+      </w:rPr>
+    </w:lvl>
+    <w:lvl w:ilvl="6">
+      <w:start w:val="1"/>
+      <w:numFmt w:val="decimal"/>
+      <w:lvlText w:val="%1.%2.%3.%4.%5.%6.%7"/>
+      <w:lvlJc w:val="left"/>
+      <w:pPr>
+        <w:ind w:left="3600" w:hanging="1440"/>
+      </w:pPr>
+      <w:rPr>
+        <w:rFonts w:hint="default"/>
+      </w:rPr>
+    </w:lvl>
+    <w:lvl w:ilvl="7">
+      <w:start w:val="1"/>
+      <w:numFmt w:val="decimal"/>
+      <w:lvlText w:val="%1.%2.%3.%4.%5.%6.%7.%8"/>
+      <w:lvlJc w:val="left"/>
+      <w:pPr>
+        <w:ind w:left="3960" w:hanging="1440"/>
+      </w:pPr>
+      <w:rPr>
+        <w:rFonts w:hint="default"/>
+      </w:rPr>
+    </w:lvl>
+    <w:lvl w:ilvl="8">
+      <w:start w:val="1"/>
+      <w:numFmt w:val="decimal"/>
+      <w:lvlText w:val="%1.%2.%3.%4.%5.%6.%7.%8.%9"/>
+      <w:lvlJc w:val="left"/>
+      <w:pPr>
+        <w:ind w:left="4680" w:hanging="1800"/>
+      </w:pPr>
+      <w:rPr>
+        <w:rFonts w:hint="default"/>
+      </w:rPr>
+    </w:lvl>
+  </w:abstractNum>
+  <w:abstractNum w:abstractNumId="27">
     <w:nsid w:val="6FCA7508"/>
     <w:multiLevelType w:val="multilevel"/>
     <w:tmpl w:val="041D001F"/>
@@ -2572,7 +3686,7 @@
       </w:pPr>
     </w:lvl>
   </w:abstractNum>
-  <w:abstractNum w:abstractNumId="17">
+  <w:abstractNum w:abstractNumId="28">
     <w:nsid w:val="75202785"/>
     <w:multiLevelType w:val="hybridMultilevel"/>
     <w:tmpl w:val="43BE42EC"/>
@@ -2661,7 +3775,7 @@
       </w:pPr>
     </w:lvl>
   </w:abstractNum>
-  <w:abstractNum w:abstractNumId="18">
+  <w:abstractNum w:abstractNumId="29">
     <w:nsid w:val="768E002D"/>
     <w:multiLevelType w:val="hybridMultilevel"/>
     <w:tmpl w:val="69EACCD4"/>
@@ -2750,7 +3864,7 @@
       </w:pPr>
     </w:lvl>
   </w:abstractNum>
-  <w:abstractNum w:abstractNumId="19">
+  <w:abstractNum w:abstractNumId="30">
     <w:nsid w:val="77582C40"/>
     <w:multiLevelType w:val="multilevel"/>
     <w:tmpl w:val="041D001F"/>
@@ -2836,7 +3950,7 @@
       </w:pPr>
     </w:lvl>
   </w:abstractNum>
-  <w:abstractNum w:abstractNumId="20">
+  <w:abstractNum w:abstractNumId="31">
     <w:nsid w:val="7C7C03F7"/>
     <w:multiLevelType w:val="multilevel"/>
     <w:tmpl w:val="8DF8EDC6"/>
@@ -2946,6 +4060,92 @@
           <w:tab w:val="num" w:pos="6480"/>
         </w:tabs>
         <w:ind w:left="6480" w:hanging="360"/>
+      </w:pPr>
+    </w:lvl>
+  </w:abstractNum>
+  <w:abstractNum w:abstractNumId="32">
+    <w:nsid w:val="7E5C5D5A"/>
+    <w:multiLevelType w:val="multilevel"/>
+    <w:tmpl w:val="041D001F"/>
+    <w:lvl w:ilvl="0">
+      <w:start w:val="1"/>
+      <w:numFmt w:val="decimal"/>
+      <w:lvlText w:val="%1."/>
+      <w:lvlJc w:val="left"/>
+      <w:pPr>
+        <w:ind w:left="360" w:hanging="360"/>
+      </w:pPr>
+    </w:lvl>
+    <w:lvl w:ilvl="1">
+      <w:start w:val="1"/>
+      <w:numFmt w:val="decimal"/>
+      <w:lvlText w:val="%1.%2."/>
+      <w:lvlJc w:val="left"/>
+      <w:pPr>
+        <w:ind w:left="792" w:hanging="432"/>
+      </w:pPr>
+    </w:lvl>
+    <w:lvl w:ilvl="2">
+      <w:start w:val="1"/>
+      <w:numFmt w:val="decimal"/>
+      <w:lvlText w:val="%1.%2.%3."/>
+      <w:lvlJc w:val="left"/>
+      <w:pPr>
+        <w:ind w:left="1224" w:hanging="504"/>
+      </w:pPr>
+    </w:lvl>
+    <w:lvl w:ilvl="3">
+      <w:start w:val="1"/>
+      <w:numFmt w:val="decimal"/>
+      <w:lvlText w:val="%1.%2.%3.%4."/>
+      <w:lvlJc w:val="left"/>
+      <w:pPr>
+        <w:ind w:left="1728" w:hanging="648"/>
+      </w:pPr>
+    </w:lvl>
+    <w:lvl w:ilvl="4">
+      <w:start w:val="1"/>
+      <w:numFmt w:val="decimal"/>
+      <w:lvlText w:val="%1.%2.%3.%4.%5."/>
+      <w:lvlJc w:val="left"/>
+      <w:pPr>
+        <w:ind w:left="2232" w:hanging="792"/>
+      </w:pPr>
+    </w:lvl>
+    <w:lvl w:ilvl="5">
+      <w:start w:val="1"/>
+      <w:numFmt w:val="decimal"/>
+      <w:lvlText w:val="%1.%2.%3.%4.%5.%6."/>
+      <w:lvlJc w:val="left"/>
+      <w:pPr>
+        <w:ind w:left="2736" w:hanging="936"/>
+      </w:pPr>
+    </w:lvl>
+    <w:lvl w:ilvl="6">
+      <w:start w:val="1"/>
+      <w:numFmt w:val="decimal"/>
+      <w:lvlText w:val="%1.%2.%3.%4.%5.%6.%7."/>
+      <w:lvlJc w:val="left"/>
+      <w:pPr>
+        <w:ind w:left="3240" w:hanging="1080"/>
+      </w:pPr>
+    </w:lvl>
+    <w:lvl w:ilvl="7">
+      <w:start w:val="1"/>
+      <w:numFmt w:val="decimal"/>
+      <w:lvlText w:val="%1.%2.%3.%4.%5.%6.%7.%8."/>
+      <w:lvlJc w:val="left"/>
+      <w:pPr>
+        <w:ind w:left="3744" w:hanging="1224"/>
+      </w:pPr>
+    </w:lvl>
+    <w:lvl w:ilvl="8">
+      <w:start w:val="1"/>
+      <w:numFmt w:val="decimal"/>
+      <w:lvlText w:val="%1.%2.%3.%4.%5.%6.%7.%8.%9."/>
+      <w:lvlJc w:val="left"/>
+      <w:pPr>
+        <w:ind w:left="4320" w:hanging="1440"/>
       </w:pPr>
     </w:lvl>
   </w:abstractNum>
@@ -2953,64 +4153,100 @@
     <w:abstractNumId w:val="0"/>
   </w:num>
   <w:num w:numId="2">
+    <w:abstractNumId w:val="15"/>
+  </w:num>
+  <w:num w:numId="3">
     <w:abstractNumId w:val="7"/>
   </w:num>
-  <w:num w:numId="3">
+  <w:num w:numId="4">
+    <w:abstractNumId w:val="19"/>
+  </w:num>
+  <w:num w:numId="5">
+    <w:abstractNumId w:val="18"/>
+  </w:num>
+  <w:num w:numId="6">
+    <w:abstractNumId w:val="31"/>
+  </w:num>
+  <w:num w:numId="7">
+    <w:abstractNumId w:val="9"/>
+  </w:num>
+  <w:num w:numId="8">
+    <w:abstractNumId w:val="22"/>
+  </w:num>
+  <w:num w:numId="9">
+    <w:abstractNumId w:val="27"/>
+  </w:num>
+  <w:num w:numId="10">
+    <w:abstractNumId w:val="17"/>
+  </w:num>
+  <w:num w:numId="11">
+    <w:abstractNumId w:val="21"/>
+  </w:num>
+  <w:num w:numId="12">
+    <w:abstractNumId w:val="30"/>
+  </w:num>
+  <w:num w:numId="13">
+    <w:abstractNumId w:val="29"/>
+  </w:num>
+  <w:num w:numId="14">
+    <w:abstractNumId w:val="28"/>
+  </w:num>
+  <w:num w:numId="15">
+    <w:abstractNumId w:val="12"/>
+  </w:num>
+  <w:num w:numId="16">
+    <w:abstractNumId w:val="5"/>
+  </w:num>
+  <w:num w:numId="17">
+    <w:abstractNumId w:val="24"/>
+  </w:num>
+  <w:num w:numId="18">
+    <w:abstractNumId w:val="23"/>
+  </w:num>
+  <w:num w:numId="19">
+    <w:abstractNumId w:val="8"/>
+  </w:num>
+  <w:num w:numId="20">
+    <w:abstractNumId w:val="25"/>
+  </w:num>
+  <w:num w:numId="21">
+    <w:abstractNumId w:val="11"/>
+  </w:num>
+  <w:num w:numId="22">
+    <w:abstractNumId w:val="1"/>
+  </w:num>
+  <w:num w:numId="23">
+    <w:abstractNumId w:val="16"/>
+  </w:num>
+  <w:num w:numId="24">
+    <w:abstractNumId w:val="10"/>
+  </w:num>
+  <w:num w:numId="25">
+    <w:abstractNumId w:val="4"/>
+  </w:num>
+  <w:num w:numId="26">
+    <w:abstractNumId w:val="3"/>
+  </w:num>
+  <w:num w:numId="27">
+    <w:abstractNumId w:val="14"/>
+  </w:num>
+  <w:num w:numId="28">
     <w:abstractNumId w:val="2"/>
   </w:num>
-  <w:num w:numId="4">
-    <w:abstractNumId w:val="10"/>
+  <w:num w:numId="29">
+    <w:abstractNumId w:val="6"/>
   </w:num>
-  <w:num w:numId="5">
-    <w:abstractNumId w:val="9"/>
+  <w:num w:numId="30">
+    <w:abstractNumId w:val="13"/>
   </w:num>
-  <w:num w:numId="6">
+  <w:num w:numId="31">
     <w:abstractNumId w:val="20"/>
   </w:num>
-  <w:num w:numId="7">
-    <w:abstractNumId w:val="4"/>
+  <w:num w:numId="32">
+    <w:abstractNumId w:val="26"/>
   </w:num>
-  <w:num w:numId="8">
-    <w:abstractNumId w:val="12"/>
-  </w:num>
-  <w:num w:numId="9">
-    <w:abstractNumId w:val="16"/>
-  </w:num>
-  <w:num w:numId="10">
-    <w:abstractNumId w:val="8"/>
-  </w:num>
-  <w:num w:numId="11">
-    <w:abstractNumId w:val="11"/>
-  </w:num>
-  <w:num w:numId="12">
-    <w:abstractNumId w:val="19"/>
-  </w:num>
-  <w:num w:numId="13">
-    <w:abstractNumId w:val="18"/>
-  </w:num>
-  <w:num w:numId="14">
-    <w:abstractNumId w:val="17"/>
-  </w:num>
-  <w:num w:numId="15">
-    <w:abstractNumId w:val="6"/>
-  </w:num>
-  <w:num w:numId="16">
-    <w:abstractNumId w:val="1"/>
-  </w:num>
-  <w:num w:numId="17">
-    <w:abstractNumId w:val="14"/>
-  </w:num>
-  <w:num w:numId="18">
-    <w:abstractNumId w:val="13"/>
-  </w:num>
-  <w:num w:numId="19">
-    <w:abstractNumId w:val="3"/>
-  </w:num>
-  <w:num w:numId="20">
-    <w:abstractNumId w:val="15"/>
-  </w:num>
-  <w:num w:numId="21">
-    <w:abstractNumId w:val="5"/>
+  <w:num w:numId="33">
+    <w:abstractNumId w:val="32"/>
   </w:num>
 </w:numbering>
 </file>

--- a/Frågor för intervju om pedagogiken på Grade.docx
+++ b/Frågor för intervju om pedagogiken på Grade.docx
@@ -162,12 +162,7 @@
         </w:numPr>
       </w:pPr>
       <w:r>
-        <w:t>Hur bearbetas textinnehål</w:t>
-      </w:r>
-      <w:bookmarkStart w:id="0" w:name="_GoBack"/>
-      <w:bookmarkEnd w:id="0"/>
-      <w:r>
-        <w:t>let i kursen?</w:t>
+        <w:t>Hur bearbetas textinnehållet i kursen?</w:t>
       </w:r>
     </w:p>
     <w:p>
@@ -226,19 +221,17 @@
           <w:i w:val="0"/>
           <w:color w:val="auto"/>
         </w:rPr>
-        <w:t>5.1 Hur visas det visuellt?</w:t>
-      </w:r>
-    </w:p>
-    <w:p>
-      <w:pPr>
-        <w:ind w:left="360"/>
+        <w:t xml:space="preserve">5.1 </w:t>
+      </w:r>
+      <w:r>
         <w:rPr>
           <w:rStyle w:val="Starkbetoning"/>
           <w:b w:val="0"/>
           <w:i w:val="0"/>
           <w:color w:val="auto"/>
         </w:rPr>
-      </w:pPr>
+        <w:t>Hur visas det visuellt?</w:t>
+      </w:r>
     </w:p>
     <w:p>
       <w:pPr>
@@ -248,21 +241,47 @@
           <w:numId w:val="1"/>
         </w:numPr>
         <w:rPr>
+          <w:rStyle w:val="Betoning"/>
+          <w:i w:val="0"/>
+        </w:rPr>
+      </w:pPr>
+      <w:r>
+        <w:rPr>
+          <w:rStyle w:val="Betoning"/>
+          <w:i w:val="0"/>
+        </w:rPr>
+        <w:t>Hur definierar ni projektets mål?</w:t>
+      </w:r>
+    </w:p>
+    <w:p>
+      <w:pPr>
+        <w:pStyle w:val="Liststycke"/>
+        <w:numPr>
+          <w:ilvl w:val="1"/>
+          <w:numId w:val="36"/>
+        </w:numPr>
+        <w:rPr>
+          <w:rStyle w:val="Betoning"/>
+          <w:i w:val="0"/>
+        </w:rPr>
+      </w:pPr>
+      <w:r>
+        <w:rPr>
+          <w:rStyle w:val="Betoning"/>
+          <w:i w:val="0"/>
+        </w:rPr>
+        <w:t>Identifierar ni vilka resurser studenten behöver för att genomföra kursen?</w:t>
+      </w:r>
+    </w:p>
+    <w:p>
+      <w:pPr>
+        <w:rPr>
           <w:rStyle w:val="Starkbetoning"/>
           <w:b w:val="0"/>
           <w:i w:val="0"/>
           <w:color w:val="auto"/>
         </w:rPr>
       </w:pPr>
-      <w:r>
-        <w:rPr>
-          <w:rStyle w:val="Starkbetoning"/>
-          <w:b w:val="0"/>
-          <w:i w:val="0"/>
-          <w:color w:val="auto"/>
-        </w:rPr>
-        <w:t>Finns det tydliga formuleringar för vad standarden av prestationen ska utge?</w:t>
-      </w:r>
     </w:p>
     <w:p>
       <w:pPr>
@@ -285,75 +304,7 @@
           <w:i w:val="0"/>
           <w:color w:val="auto"/>
         </w:rPr>
-        <w:t xml:space="preserve">Hur vägleder ni studenten genom kursen? </w:t>
-      </w:r>
-      <w:r>
-        <w:rPr>
-          <w:rStyle w:val="Starkbetoning"/>
-          <w:b w:val="0"/>
-          <w:i w:val="0"/>
-          <w:color w:val="auto"/>
-        </w:rPr>
-        <w:t>T.ex.</w:t>
-      </w:r>
-      <w:r>
-        <w:rPr>
-          <w:rStyle w:val="Starkbetoning"/>
-          <w:b w:val="0"/>
-          <w:i w:val="0"/>
-          <w:color w:val="auto"/>
-        </w:rPr>
-        <w:t xml:space="preserve"> </w:t>
-      </w:r>
-      <w:r>
-        <w:rPr>
-          <w:rStyle w:val="Starkbetoning"/>
-          <w:b w:val="0"/>
-          <w:i w:val="0"/>
-          <w:color w:val="auto"/>
-        </w:rPr>
-        <w:t xml:space="preserve">förklaringar eller </w:t>
-      </w:r>
-      <w:r>
-        <w:rPr>
-          <w:rStyle w:val="Starkbetoning"/>
-          <w:b w:val="0"/>
-          <w:i w:val="0"/>
-          <w:color w:val="auto"/>
-        </w:rPr>
-        <w:t>enklare</w:t>
-      </w:r>
-      <w:r>
-        <w:rPr>
-          <w:rStyle w:val="Starkbetoning"/>
-          <w:b w:val="0"/>
-          <w:i w:val="0"/>
-          <w:color w:val="auto"/>
-        </w:rPr>
-        <w:t xml:space="preserve"> bilder.</w:t>
-      </w:r>
-    </w:p>
-    <w:p>
-      <w:pPr>
-        <w:rPr>
-          <w:rStyle w:val="Starkbetoning"/>
-          <w:b w:val="0"/>
-          <w:i w:val="0"/>
-          <w:color w:val="auto"/>
-        </w:rPr>
-      </w:pPr>
-    </w:p>
-    <w:p>
-      <w:pPr>
-        <w:rPr>
-          <w:rStyle w:val="Starkbetoning"/>
-        </w:rPr>
-      </w:pPr>
-      <w:r>
-        <w:rPr>
-          <w:rStyle w:val="Starkbetoning"/>
-        </w:rPr>
-        <w:t>Hjälpsamhet/Tillgänglighet</w:t>
+        <w:t>Finns det tydliga formuleringar för vad standarden av prestationen ska utge?</w:t>
       </w:r>
     </w:p>
     <w:p>
@@ -364,16 +315,88 @@
           <w:numId w:val="1"/>
         </w:numPr>
         <w:rPr>
-          <w:rStyle w:val="Betoning"/>
+          <w:rStyle w:val="Starkbetoning"/>
+          <w:b w:val="0"/>
           <w:i w:val="0"/>
-        </w:rPr>
-      </w:pPr>
-      <w:r>
-        <w:rPr>
-          <w:rStyle w:val="Betoning"/>
+          <w:color w:val="auto"/>
+        </w:rPr>
+      </w:pPr>
+      <w:r>
+        <w:rPr>
+          <w:rStyle w:val="Starkbetoning"/>
+          <w:b w:val="0"/>
           <w:i w:val="0"/>
-        </w:rPr>
-        <w:t>Hur hjälper ni studenten att uppnå målen?</w:t>
+          <w:color w:val="auto"/>
+        </w:rPr>
+        <w:t xml:space="preserve">Hur vägleder ni studenten genom kursen? </w:t>
+      </w:r>
+      <w:r>
+        <w:rPr>
+          <w:rStyle w:val="Starkbetoning"/>
+          <w:b w:val="0"/>
+          <w:i w:val="0"/>
+          <w:color w:val="auto"/>
+        </w:rPr>
+        <w:t>T.ex.</w:t>
+      </w:r>
+      <w:r>
+        <w:rPr>
+          <w:rStyle w:val="Starkbetoning"/>
+          <w:b w:val="0"/>
+          <w:i w:val="0"/>
+          <w:color w:val="auto"/>
+        </w:rPr>
+        <w:t xml:space="preserve"> </w:t>
+      </w:r>
+      <w:r>
+        <w:rPr>
+          <w:rStyle w:val="Starkbetoning"/>
+          <w:b w:val="0"/>
+          <w:i w:val="0"/>
+          <w:color w:val="auto"/>
+        </w:rPr>
+        <w:t xml:space="preserve">förklaringar eller </w:t>
+      </w:r>
+      <w:r>
+        <w:rPr>
+          <w:rStyle w:val="Starkbetoning"/>
+          <w:b w:val="0"/>
+          <w:i w:val="0"/>
+          <w:color w:val="auto"/>
+        </w:rPr>
+        <w:t>enklare</w:t>
+      </w:r>
+      <w:r>
+        <w:rPr>
+          <w:rStyle w:val="Starkbetoning"/>
+          <w:b w:val="0"/>
+          <w:i w:val="0"/>
+          <w:color w:val="auto"/>
+        </w:rPr>
+        <w:t xml:space="preserve"> bilder.</w:t>
+      </w:r>
+    </w:p>
+    <w:p>
+      <w:pPr>
+        <w:rPr>
+          <w:rStyle w:val="Starkbetoning"/>
+          <w:b w:val="0"/>
+          <w:i w:val="0"/>
+          <w:color w:val="auto"/>
+        </w:rPr>
+      </w:pPr>
+    </w:p>
+    <w:p>
+      <w:pPr>
+        <w:rPr>
+          <w:rStyle w:val="Starkbetoning"/>
+        </w:rPr>
+      </w:pPr>
+      <w:r>
+        <w:rPr>
+          <w:rStyle w:val="Starkbetoning"/>
+        </w:rPr>
+        <w:t>Hjälpsamhet/Tillgänglighet</w:t>
       </w:r>
     </w:p>
     <w:p>
@@ -393,37 +416,8 @@
           <w:rStyle w:val="Betoning"/>
           <w:i w:val="0"/>
         </w:rPr>
-        <w:t>Hur definierar ni projektets mål?</w:t>
-      </w:r>
-    </w:p>
-    <w:p>
-      <w:pPr>
-        <w:pStyle w:val="Liststycke"/>
-        <w:numPr>
-          <w:ilvl w:val="1"/>
-          <w:numId w:val="31"/>
-        </w:numPr>
-        <w:rPr>
-          <w:rStyle w:val="Betoning"/>
-          <w:i w:val="0"/>
-        </w:rPr>
-      </w:pPr>
-      <w:r>
-        <w:rPr>
-          <w:rStyle w:val="Betoning"/>
-          <w:i w:val="0"/>
-        </w:rPr>
-        <w:t>Identifierar ni vilka resurser studenten behöver för att genomföra kursen?</w:t>
-      </w:r>
-    </w:p>
-    <w:p>
-      <w:pPr>
-        <w:pStyle w:val="Liststycke"/>
-        <w:rPr>
-          <w:rStyle w:val="Betoning"/>
-          <w:i w:val="0"/>
-        </w:rPr>
-      </w:pPr>
+        <w:t>Hur hjälper ni studenten att uppnå målen?</w:t>
+      </w:r>
     </w:p>
     <w:p>
       <w:pPr>
@@ -450,7 +444,7 @@
         <w:pStyle w:val="Liststycke"/>
         <w:numPr>
           <w:ilvl w:val="1"/>
-          <w:numId w:val="1"/>
+          <w:numId w:val="34"/>
         </w:numPr>
         <w:rPr>
           <w:rStyle w:val="Betoning"/>
@@ -657,8 +651,12 @@
         </w:numPr>
       </w:pPr>
       <w:r>
-        <w:lastRenderedPageBreak/>
-        <w:t>Hur framgångsrik var kursen för att skapa en miljö som bidrog till lärande?</w:t>
+        <w:t>Hur framgångsrik var kurs</w:t>
+      </w:r>
+      <w:bookmarkStart w:id="0" w:name="_GoBack"/>
+      <w:bookmarkEnd w:id="0"/>
+      <w:r>
+        <w:t>en för att skapa en miljö som bidrog till lärande?</w:t>
       </w:r>
     </w:p>
     <w:p>
@@ -670,6 +668,7 @@
         </w:numPr>
       </w:pPr>
       <w:r>
+        <w:lastRenderedPageBreak/>
         <w:t>Hur skulle du utvärdera den övergripande effektiviteten av kursens undervisning?</w:t>
       </w:r>
     </w:p>
@@ -681,13 +680,6 @@
           <w:numId w:val="1"/>
         </w:numPr>
       </w:pPr>
-    </w:p>
-    <w:p>
-      <w:r>
-        <w:t xml:space="preserve">Hur är intressent för att lära sig? </w:t>
-      </w:r>
-    </w:p>
-    <w:p>
       <w:r>
         <w:t>Finns det förutsättningar som räknas med?</w:t>
       </w:r>
@@ -1033,6 +1025,37 @@
         </w:rPr>
         <w:t>.</w:t>
       </w:r>
+    </w:p>
+    <w:p/>
+    <w:p>
+      <w:pPr>
+        <w:jc w:val="both"/>
+        <w:rPr>
+          <w:lang w:val="en-GB"/>
+        </w:rPr>
+      </w:pPr>
+      <w:r>
+        <w:rPr>
+          <w:b/>
+          <w:i/>
+          <w:lang w:val="en-GB"/>
+        </w:rPr>
+        <w:t>Pedagogy</w:t>
+      </w:r>
+      <w:r>
+        <w:rPr>
+          <w:lang w:val="en-GB"/>
+        </w:rPr>
+        <w:t>: this issue covers the content, the knowledge transfer methods and strategy, the design, the organization, and also the objectives of the course</w:t>
+      </w:r>
+      <w:proofErr w:type="gramStart"/>
+      <w:r>
+        <w:rPr>
+          <w:lang w:val="en-GB"/>
+        </w:rPr>
+        <w:t>;</w:t>
+      </w:r>
+      <w:proofErr w:type="gramEnd"/>
     </w:p>
     <w:p/>
     <w:sectPr>
@@ -1050,7 +1073,7 @@
   <w:abstractNum w:abstractNumId="0">
     <w:nsid w:val="058E46D3"/>
     <w:multiLevelType w:val="multilevel"/>
-    <w:tmpl w:val="F510220C"/>
+    <w:tmpl w:val="041D001F"/>
     <w:lvl w:ilvl="0">
       <w:start w:val="1"/>
       <w:numFmt w:val="decimal"/>
@@ -1059,9 +1082,6 @@
       <w:pPr>
         <w:ind w:left="360" w:hanging="360"/>
       </w:pPr>
-      <w:rPr>
-        <w:rFonts w:asciiTheme="majorHAnsi" w:eastAsiaTheme="minorEastAsia" w:hAnsiTheme="majorHAnsi" w:cstheme="minorBidi"/>
-      </w:rPr>
     </w:lvl>
     <w:lvl w:ilvl="1">
       <w:start w:val="1"/>
@@ -1870,6 +1890,119 @@
     </w:lvl>
   </w:abstractNum>
   <w:abstractNum w:abstractNumId="9">
+    <w:nsid w:val="2C045A69"/>
+    <w:multiLevelType w:val="hybridMultilevel"/>
+    <w:tmpl w:val="611A7E18"/>
+    <w:lvl w:ilvl="0" w:tplc="FFFFFFFF">
+      <w:start w:val="1"/>
+      <w:numFmt w:val="decimal"/>
+      <w:lvlText w:val="%1."/>
+      <w:lvlJc w:val="left"/>
+      <w:pPr>
+        <w:tabs>
+          <w:tab w:val="num" w:pos="720"/>
+        </w:tabs>
+        <w:ind w:left="720" w:hanging="360"/>
+      </w:pPr>
+    </w:lvl>
+    <w:lvl w:ilvl="1" w:tplc="FFFFFFFF" w:tentative="1">
+      <w:start w:val="1"/>
+      <w:numFmt w:val="lowerLetter"/>
+      <w:lvlText w:val="%2."/>
+      <w:lvlJc w:val="left"/>
+      <w:pPr>
+        <w:tabs>
+          <w:tab w:val="num" w:pos="1440"/>
+        </w:tabs>
+        <w:ind w:left="1440" w:hanging="360"/>
+      </w:pPr>
+    </w:lvl>
+    <w:lvl w:ilvl="2" w:tplc="FFFFFFFF" w:tentative="1">
+      <w:start w:val="1"/>
+      <w:numFmt w:val="lowerRoman"/>
+      <w:lvlText w:val="%3."/>
+      <w:lvlJc w:val="right"/>
+      <w:pPr>
+        <w:tabs>
+          <w:tab w:val="num" w:pos="2160"/>
+        </w:tabs>
+        <w:ind w:left="2160" w:hanging="180"/>
+      </w:pPr>
+    </w:lvl>
+    <w:lvl w:ilvl="3" w:tplc="FFFFFFFF" w:tentative="1">
+      <w:start w:val="1"/>
+      <w:numFmt w:val="decimal"/>
+      <w:lvlText w:val="%4."/>
+      <w:lvlJc w:val="left"/>
+      <w:pPr>
+        <w:tabs>
+          <w:tab w:val="num" w:pos="2880"/>
+        </w:tabs>
+        <w:ind w:left="2880" w:hanging="360"/>
+      </w:pPr>
+    </w:lvl>
+    <w:lvl w:ilvl="4" w:tplc="FFFFFFFF" w:tentative="1">
+      <w:start w:val="1"/>
+      <w:numFmt w:val="lowerLetter"/>
+      <w:lvlText w:val="%5."/>
+      <w:lvlJc w:val="left"/>
+      <w:pPr>
+        <w:tabs>
+          <w:tab w:val="num" w:pos="3600"/>
+        </w:tabs>
+        <w:ind w:left="3600" w:hanging="360"/>
+      </w:pPr>
+    </w:lvl>
+    <w:lvl w:ilvl="5" w:tplc="FFFFFFFF" w:tentative="1">
+      <w:start w:val="1"/>
+      <w:numFmt w:val="lowerRoman"/>
+      <w:lvlText w:val="%6."/>
+      <w:lvlJc w:val="right"/>
+      <w:pPr>
+        <w:tabs>
+          <w:tab w:val="num" w:pos="4320"/>
+        </w:tabs>
+        <w:ind w:left="4320" w:hanging="180"/>
+      </w:pPr>
+    </w:lvl>
+    <w:lvl w:ilvl="6" w:tplc="FFFFFFFF" w:tentative="1">
+      <w:start w:val="1"/>
+      <w:numFmt w:val="decimal"/>
+      <w:lvlText w:val="%7."/>
+      <w:lvlJc w:val="left"/>
+      <w:pPr>
+        <w:tabs>
+          <w:tab w:val="num" w:pos="5040"/>
+        </w:tabs>
+        <w:ind w:left="5040" w:hanging="360"/>
+      </w:pPr>
+    </w:lvl>
+    <w:lvl w:ilvl="7" w:tplc="FFFFFFFF" w:tentative="1">
+      <w:start w:val="1"/>
+      <w:numFmt w:val="lowerLetter"/>
+      <w:lvlText w:val="%8."/>
+      <w:lvlJc w:val="left"/>
+      <w:pPr>
+        <w:tabs>
+          <w:tab w:val="num" w:pos="5760"/>
+        </w:tabs>
+        <w:ind w:left="5760" w:hanging="360"/>
+      </w:pPr>
+    </w:lvl>
+    <w:lvl w:ilvl="8" w:tplc="FFFFFFFF" w:tentative="1">
+      <w:start w:val="1"/>
+      <w:numFmt w:val="lowerRoman"/>
+      <w:lvlText w:val="%9."/>
+      <w:lvlJc w:val="right"/>
+      <w:pPr>
+        <w:tabs>
+          <w:tab w:val="num" w:pos="6480"/>
+        </w:tabs>
+        <w:ind w:left="6480" w:hanging="180"/>
+      </w:pPr>
+    </w:lvl>
+  </w:abstractNum>
+  <w:abstractNum w:abstractNumId="10">
     <w:nsid w:val="343E75B2"/>
     <w:multiLevelType w:val="multilevel"/>
     <w:tmpl w:val="EC3A25D4"/>
@@ -1982,7 +2115,7 @@
       </w:pPr>
     </w:lvl>
   </w:abstractNum>
-  <w:abstractNum w:abstractNumId="10">
+  <w:abstractNum w:abstractNumId="11">
     <w:nsid w:val="37C41F3F"/>
     <w:multiLevelType w:val="multilevel"/>
     <w:tmpl w:val="F510220C"/>
@@ -2071,7 +2204,7 @@
       </w:pPr>
     </w:lvl>
   </w:abstractNum>
-  <w:abstractNum w:abstractNumId="11">
+  <w:abstractNum w:abstractNumId="12">
     <w:nsid w:val="3DFD5780"/>
     <w:multiLevelType w:val="multilevel"/>
     <w:tmpl w:val="5FA25022"/>
@@ -2160,7 +2293,120 @@
       </w:pPr>
     </w:lvl>
   </w:abstractNum>
-  <w:abstractNum w:abstractNumId="12">
+  <w:abstractNum w:abstractNumId="13">
+    <w:nsid w:val="404674C4"/>
+    <w:multiLevelType w:val="multilevel"/>
+    <w:tmpl w:val="A00A3ABE"/>
+    <w:lvl w:ilvl="0">
+      <w:start w:val="10"/>
+      <w:numFmt w:val="decimal"/>
+      <w:lvlText w:val="%1"/>
+      <w:lvlJc w:val="left"/>
+      <w:pPr>
+        <w:ind w:left="420" w:hanging="420"/>
+      </w:pPr>
+      <w:rPr>
+        <w:rFonts w:hint="default"/>
+      </w:rPr>
+    </w:lvl>
+    <w:lvl w:ilvl="1">
+      <w:start w:val="1"/>
+      <w:numFmt w:val="decimal"/>
+      <w:lvlText w:val="%1.%2"/>
+      <w:lvlJc w:val="left"/>
+      <w:pPr>
+        <w:ind w:left="780" w:hanging="420"/>
+      </w:pPr>
+      <w:rPr>
+        <w:rFonts w:hint="default"/>
+      </w:rPr>
+    </w:lvl>
+    <w:lvl w:ilvl="2">
+      <w:start w:val="1"/>
+      <w:numFmt w:val="decimal"/>
+      <w:lvlText w:val="%1.%2.%3"/>
+      <w:lvlJc w:val="left"/>
+      <w:pPr>
+        <w:ind w:left="1440" w:hanging="720"/>
+      </w:pPr>
+      <w:rPr>
+        <w:rFonts w:hint="default"/>
+      </w:rPr>
+    </w:lvl>
+    <w:lvl w:ilvl="3">
+      <w:start w:val="1"/>
+      <w:numFmt w:val="decimal"/>
+      <w:lvlText w:val="%1.%2.%3.%4"/>
+      <w:lvlJc w:val="left"/>
+      <w:pPr>
+        <w:ind w:left="1800" w:hanging="720"/>
+      </w:pPr>
+      <w:rPr>
+        <w:rFonts w:hint="default"/>
+      </w:rPr>
+    </w:lvl>
+    <w:lvl w:ilvl="4">
+      <w:start w:val="1"/>
+      <w:numFmt w:val="decimal"/>
+      <w:lvlText w:val="%1.%2.%3.%4.%5"/>
+      <w:lvlJc w:val="left"/>
+      <w:pPr>
+        <w:ind w:left="2520" w:hanging="1080"/>
+      </w:pPr>
+      <w:rPr>
+        <w:rFonts w:hint="default"/>
+      </w:rPr>
+    </w:lvl>
+    <w:lvl w:ilvl="5">
+      <w:start w:val="1"/>
+      <w:numFmt w:val="decimal"/>
+      <w:lvlText w:val="%1.%2.%3.%4.%5.%6"/>
+      <w:lvlJc w:val="left"/>
+      <w:pPr>
+        <w:ind w:left="2880" w:hanging="1080"/>
+      </w:pPr>
+      <w:rPr>
+        <w:rFonts w:hint="default"/>
+      </w:rPr>
+    </w:lvl>
+    <w:lvl w:ilvl="6">
+      <w:start w:val="1"/>
+      <w:numFmt w:val="decimal"/>
+      <w:lvlText w:val="%1.%2.%3.%4.%5.%6.%7"/>
+      <w:lvlJc w:val="left"/>
+      <w:pPr>
+        <w:ind w:left="3600" w:hanging="1440"/>
+      </w:pPr>
+      <w:rPr>
+        <w:rFonts w:hint="default"/>
+      </w:rPr>
+    </w:lvl>
+    <w:lvl w:ilvl="7">
+      <w:start w:val="1"/>
+      <w:numFmt w:val="decimal"/>
+      <w:lvlText w:val="%1.%2.%3.%4.%5.%6.%7.%8"/>
+      <w:lvlJc w:val="left"/>
+      <w:pPr>
+        <w:ind w:left="3960" w:hanging="1440"/>
+      </w:pPr>
+      <w:rPr>
+        <w:rFonts w:hint="default"/>
+      </w:rPr>
+    </w:lvl>
+    <w:lvl w:ilvl="8">
+      <w:start w:val="1"/>
+      <w:numFmt w:val="decimal"/>
+      <w:lvlText w:val="%1.%2.%3.%4.%5.%6.%7.%8.%9"/>
+      <w:lvlJc w:val="left"/>
+      <w:pPr>
+        <w:ind w:left="4680" w:hanging="1800"/>
+      </w:pPr>
+      <w:rPr>
+        <w:rFonts w:hint="default"/>
+      </w:rPr>
+    </w:lvl>
+  </w:abstractNum>
+  <w:abstractNum w:abstractNumId="14">
     <w:nsid w:val="438E4ED1"/>
     <w:multiLevelType w:val="hybridMultilevel"/>
     <w:tmpl w:val="EEF8279E"/>
@@ -2249,7 +2495,7 @@
       </w:pPr>
     </w:lvl>
   </w:abstractNum>
-  <w:abstractNum w:abstractNumId="13">
+  <w:abstractNum w:abstractNumId="15">
     <w:nsid w:val="470E2775"/>
     <w:multiLevelType w:val="multilevel"/>
     <w:tmpl w:val="041D001F"/>
@@ -2335,7 +2581,7 @@
       </w:pPr>
     </w:lvl>
   </w:abstractNum>
-  <w:abstractNum w:abstractNumId="14">
+  <w:abstractNum w:abstractNumId="16">
     <w:nsid w:val="4A0F5C55"/>
     <w:multiLevelType w:val="multilevel"/>
     <w:tmpl w:val="5EFC3F80"/>
@@ -2424,7 +2670,7 @@
       </w:pPr>
     </w:lvl>
   </w:abstractNum>
-  <w:abstractNum w:abstractNumId="15">
+  <w:abstractNum w:abstractNumId="17">
     <w:nsid w:val="4DC9522D"/>
     <w:multiLevelType w:val="multilevel"/>
     <w:tmpl w:val="041D001D"/>
@@ -2510,7 +2756,7 @@
       </w:pPr>
     </w:lvl>
   </w:abstractNum>
-  <w:abstractNum w:abstractNumId="16">
+  <w:abstractNum w:abstractNumId="18">
     <w:nsid w:val="4FFD5FF4"/>
     <w:multiLevelType w:val="multilevel"/>
     <w:tmpl w:val="041D001F"/>
@@ -2596,7 +2842,7 @@
       </w:pPr>
     </w:lvl>
   </w:abstractNum>
-  <w:abstractNum w:abstractNumId="17">
+  <w:abstractNum w:abstractNumId="19">
     <w:nsid w:val="5074367F"/>
     <w:multiLevelType w:val="multilevel"/>
     <w:tmpl w:val="041D001F"/>
@@ -2682,7 +2928,120 @@
       </w:pPr>
     </w:lvl>
   </w:abstractNum>
-  <w:abstractNum w:abstractNumId="18">
+  <w:abstractNum w:abstractNumId="20">
+    <w:nsid w:val="52BA7C52"/>
+    <w:multiLevelType w:val="multilevel"/>
+    <w:tmpl w:val="076AED5E"/>
+    <w:lvl w:ilvl="0">
+      <w:start w:val="6"/>
+      <w:numFmt w:val="decimal"/>
+      <w:lvlText w:val="%1"/>
+      <w:lvlJc w:val="left"/>
+      <w:pPr>
+        <w:ind w:left="360" w:hanging="360"/>
+      </w:pPr>
+      <w:rPr>
+        <w:rFonts w:hint="default"/>
+      </w:rPr>
+    </w:lvl>
+    <w:lvl w:ilvl="1">
+      <w:start w:val="1"/>
+      <w:numFmt w:val="decimal"/>
+      <w:lvlText w:val="%1.%2"/>
+      <w:lvlJc w:val="left"/>
+      <w:pPr>
+        <w:ind w:left="720" w:hanging="360"/>
+      </w:pPr>
+      <w:rPr>
+        <w:rFonts w:hint="default"/>
+      </w:rPr>
+    </w:lvl>
+    <w:lvl w:ilvl="2">
+      <w:start w:val="1"/>
+      <w:numFmt w:val="decimal"/>
+      <w:lvlText w:val="%1.%2.%3"/>
+      <w:lvlJc w:val="left"/>
+      <w:pPr>
+        <w:ind w:left="1440" w:hanging="720"/>
+      </w:pPr>
+      <w:rPr>
+        <w:rFonts w:hint="default"/>
+      </w:rPr>
+    </w:lvl>
+    <w:lvl w:ilvl="3">
+      <w:start w:val="1"/>
+      <w:numFmt w:val="decimal"/>
+      <w:lvlText w:val="%1.%2.%3.%4"/>
+      <w:lvlJc w:val="left"/>
+      <w:pPr>
+        <w:ind w:left="1800" w:hanging="720"/>
+      </w:pPr>
+      <w:rPr>
+        <w:rFonts w:hint="default"/>
+      </w:rPr>
+    </w:lvl>
+    <w:lvl w:ilvl="4">
+      <w:start w:val="1"/>
+      <w:numFmt w:val="decimal"/>
+      <w:lvlText w:val="%1.%2.%3.%4.%5"/>
+      <w:lvlJc w:val="left"/>
+      <w:pPr>
+        <w:ind w:left="2520" w:hanging="1080"/>
+      </w:pPr>
+      <w:rPr>
+        <w:rFonts w:hint="default"/>
+      </w:rPr>
+    </w:lvl>
+    <w:lvl w:ilvl="5">
+      <w:start w:val="1"/>
+      <w:numFmt w:val="decimal"/>
+      <w:lvlText w:val="%1.%2.%3.%4.%5.%6"/>
+      <w:lvlJc w:val="left"/>
+      <w:pPr>
+        <w:ind w:left="2880" w:hanging="1080"/>
+      </w:pPr>
+      <w:rPr>
+        <w:rFonts w:hint="default"/>
+      </w:rPr>
+    </w:lvl>
+    <w:lvl w:ilvl="6">
+      <w:start w:val="1"/>
+      <w:numFmt w:val="decimal"/>
+      <w:lvlText w:val="%1.%2.%3.%4.%5.%6.%7"/>
+      <w:lvlJc w:val="left"/>
+      <w:pPr>
+        <w:ind w:left="3600" w:hanging="1440"/>
+      </w:pPr>
+      <w:rPr>
+        <w:rFonts w:hint="default"/>
+      </w:rPr>
+    </w:lvl>
+    <w:lvl w:ilvl="7">
+      <w:start w:val="1"/>
+      <w:numFmt w:val="decimal"/>
+      <w:lvlText w:val="%1.%2.%3.%4.%5.%6.%7.%8"/>
+      <w:lvlJc w:val="left"/>
+      <w:pPr>
+        <w:ind w:left="3960" w:hanging="1440"/>
+      </w:pPr>
+      <w:rPr>
+        <w:rFonts w:hint="default"/>
+      </w:rPr>
+    </w:lvl>
+    <w:lvl w:ilvl="8">
+      <w:start w:val="1"/>
+      <w:numFmt w:val="decimal"/>
+      <w:lvlText w:val="%1.%2.%3.%4.%5.%6.%7.%8.%9"/>
+      <w:lvlJc w:val="left"/>
+      <w:pPr>
+        <w:ind w:left="4680" w:hanging="1800"/>
+      </w:pPr>
+      <w:rPr>
+        <w:rFonts w:hint="default"/>
+      </w:rPr>
+    </w:lvl>
+  </w:abstractNum>
+  <w:abstractNum w:abstractNumId="21">
     <w:nsid w:val="558C225D"/>
     <w:multiLevelType w:val="multilevel"/>
     <w:tmpl w:val="F3825DF6"/>
@@ -2795,7 +3154,7 @@
       </w:pPr>
     </w:lvl>
   </w:abstractNum>
-  <w:abstractNum w:abstractNumId="19">
+  <w:abstractNum w:abstractNumId="22">
     <w:nsid w:val="578E35B0"/>
     <w:multiLevelType w:val="multilevel"/>
     <w:tmpl w:val="E06C184E"/>
@@ -2908,7 +3267,7 @@
       </w:pPr>
     </w:lvl>
   </w:abstractNum>
-  <w:abstractNum w:abstractNumId="20">
+  <w:abstractNum w:abstractNumId="23">
     <w:nsid w:val="581B54A5"/>
     <w:multiLevelType w:val="multilevel"/>
     <w:tmpl w:val="076AED5E"/>
@@ -3021,7 +3380,7 @@
       </w:rPr>
     </w:lvl>
   </w:abstractNum>
-  <w:abstractNum w:abstractNumId="21">
+  <w:abstractNum w:abstractNumId="24">
     <w:nsid w:val="597643D2"/>
     <w:multiLevelType w:val="multilevel"/>
     <w:tmpl w:val="041D001F"/>
@@ -3107,7 +3466,7 @@
       </w:pPr>
     </w:lvl>
   </w:abstractNum>
-  <w:abstractNum w:abstractNumId="22">
+  <w:abstractNum w:abstractNumId="25">
     <w:nsid w:val="5D9B4FC5"/>
     <w:multiLevelType w:val="multilevel"/>
     <w:tmpl w:val="ED4AB650"/>
@@ -3220,7 +3579,7 @@
       </w:pPr>
     </w:lvl>
   </w:abstractNum>
-  <w:abstractNum w:abstractNumId="23">
+  <w:abstractNum w:abstractNumId="26">
     <w:nsid w:val="5E4D081F"/>
     <w:multiLevelType w:val="multilevel"/>
     <w:tmpl w:val="F510220C"/>
@@ -3309,7 +3668,7 @@
       </w:pPr>
     </w:lvl>
   </w:abstractNum>
-  <w:abstractNum w:abstractNumId="24">
+  <w:abstractNum w:abstractNumId="27">
     <w:nsid w:val="61247FF7"/>
     <w:multiLevelType w:val="multilevel"/>
     <w:tmpl w:val="0F3021C8"/>
@@ -3398,7 +3757,7 @@
       </w:pPr>
     </w:lvl>
   </w:abstractNum>
-  <w:abstractNum w:abstractNumId="25">
+  <w:abstractNum w:abstractNumId="28">
     <w:nsid w:val="64124D49"/>
     <w:multiLevelType w:val="multilevel"/>
     <w:tmpl w:val="041D001F"/>
@@ -3487,7 +3846,7 @@
       </w:pPr>
     </w:lvl>
   </w:abstractNum>
-  <w:abstractNum w:abstractNumId="26">
+  <w:abstractNum w:abstractNumId="29">
     <w:nsid w:val="6A964BDC"/>
     <w:multiLevelType w:val="multilevel"/>
     <w:tmpl w:val="076AED5E"/>
@@ -3600,7 +3959,7 @@
       </w:rPr>
     </w:lvl>
   </w:abstractNum>
-  <w:abstractNum w:abstractNumId="27">
+  <w:abstractNum w:abstractNumId="30">
     <w:nsid w:val="6FCA7508"/>
     <w:multiLevelType w:val="multilevel"/>
     <w:tmpl w:val="041D001F"/>
@@ -3686,7 +4045,7 @@
       </w:pPr>
     </w:lvl>
   </w:abstractNum>
-  <w:abstractNum w:abstractNumId="28">
+  <w:abstractNum w:abstractNumId="31">
     <w:nsid w:val="75202785"/>
     <w:multiLevelType w:val="hybridMultilevel"/>
     <w:tmpl w:val="43BE42EC"/>
@@ -3775,7 +4134,7 @@
       </w:pPr>
     </w:lvl>
   </w:abstractNum>
-  <w:abstractNum w:abstractNumId="29">
+  <w:abstractNum w:abstractNumId="32">
     <w:nsid w:val="768E002D"/>
     <w:multiLevelType w:val="hybridMultilevel"/>
     <w:tmpl w:val="69EACCD4"/>
@@ -3864,7 +4223,7 @@
       </w:pPr>
     </w:lvl>
   </w:abstractNum>
-  <w:abstractNum w:abstractNumId="30">
+  <w:abstractNum w:abstractNumId="33">
     <w:nsid w:val="77582C40"/>
     <w:multiLevelType w:val="multilevel"/>
     <w:tmpl w:val="041D001F"/>
@@ -3950,7 +4309,7 @@
       </w:pPr>
     </w:lvl>
   </w:abstractNum>
-  <w:abstractNum w:abstractNumId="31">
+  <w:abstractNum w:abstractNumId="34">
     <w:nsid w:val="7C7C03F7"/>
     <w:multiLevelType w:val="multilevel"/>
     <w:tmpl w:val="8DF8EDC6"/>
@@ -4063,7 +4422,7 @@
       </w:pPr>
     </w:lvl>
   </w:abstractNum>
-  <w:abstractNum w:abstractNumId="32">
+  <w:abstractNum w:abstractNumId="35">
     <w:nsid w:val="7E5C5D5A"/>
     <w:multiLevelType w:val="multilevel"/>
     <w:tmpl w:val="041D001F"/>
@@ -4153,73 +4512,73 @@
     <w:abstractNumId w:val="0"/>
   </w:num>
   <w:num w:numId="2">
-    <w:abstractNumId w:val="15"/>
+    <w:abstractNumId w:val="17"/>
   </w:num>
   <w:num w:numId="3">
     <w:abstractNumId w:val="7"/>
   </w:num>
   <w:num w:numId="4">
+    <w:abstractNumId w:val="22"/>
+  </w:num>
+  <w:num w:numId="5">
+    <w:abstractNumId w:val="21"/>
+  </w:num>
+  <w:num w:numId="6">
+    <w:abstractNumId w:val="34"/>
+  </w:num>
+  <w:num w:numId="7">
+    <w:abstractNumId w:val="10"/>
+  </w:num>
+  <w:num w:numId="8">
+    <w:abstractNumId w:val="25"/>
+  </w:num>
+  <w:num w:numId="9">
+    <w:abstractNumId w:val="30"/>
+  </w:num>
+  <w:num w:numId="10">
     <w:abstractNumId w:val="19"/>
   </w:num>
-  <w:num w:numId="5">
-    <w:abstractNumId w:val="18"/>
+  <w:num w:numId="11">
+    <w:abstractNumId w:val="24"/>
   </w:num>
-  <w:num w:numId="6">
+  <w:num w:numId="12">
+    <w:abstractNumId w:val="33"/>
+  </w:num>
+  <w:num w:numId="13">
+    <w:abstractNumId w:val="32"/>
+  </w:num>
+  <w:num w:numId="14">
     <w:abstractNumId w:val="31"/>
   </w:num>
-  <w:num w:numId="7">
-    <w:abstractNumId w:val="9"/>
-  </w:num>
-  <w:num w:numId="8">
-    <w:abstractNumId w:val="22"/>
-  </w:num>
-  <w:num w:numId="9">
-    <w:abstractNumId w:val="27"/>
-  </w:num>
-  <w:num w:numId="10">
-    <w:abstractNumId w:val="17"/>
-  </w:num>
-  <w:num w:numId="11">
-    <w:abstractNumId w:val="21"/>
-  </w:num>
-  <w:num w:numId="12">
-    <w:abstractNumId w:val="30"/>
-  </w:num>
-  <w:num w:numId="13">
-    <w:abstractNumId w:val="29"/>
-  </w:num>
-  <w:num w:numId="14">
-    <w:abstractNumId w:val="28"/>
-  </w:num>
   <w:num w:numId="15">
-    <w:abstractNumId w:val="12"/>
+    <w:abstractNumId w:val="14"/>
   </w:num>
   <w:num w:numId="16">
     <w:abstractNumId w:val="5"/>
   </w:num>
   <w:num w:numId="17">
-    <w:abstractNumId w:val="24"/>
+    <w:abstractNumId w:val="27"/>
   </w:num>
   <w:num w:numId="18">
-    <w:abstractNumId w:val="23"/>
+    <w:abstractNumId w:val="26"/>
   </w:num>
   <w:num w:numId="19">
     <w:abstractNumId w:val="8"/>
   </w:num>
   <w:num w:numId="20">
-    <w:abstractNumId w:val="25"/>
+    <w:abstractNumId w:val="28"/>
   </w:num>
   <w:num w:numId="21">
-    <w:abstractNumId w:val="11"/>
+    <w:abstractNumId w:val="12"/>
   </w:num>
   <w:num w:numId="22">
     <w:abstractNumId w:val="1"/>
   </w:num>
   <w:num w:numId="23">
-    <w:abstractNumId w:val="16"/>
+    <w:abstractNumId w:val="18"/>
   </w:num>
   <w:num w:numId="24">
-    <w:abstractNumId w:val="10"/>
+    <w:abstractNumId w:val="11"/>
   </w:num>
   <w:num w:numId="25">
     <w:abstractNumId w:val="4"/>
@@ -4228,7 +4587,7 @@
     <w:abstractNumId w:val="3"/>
   </w:num>
   <w:num w:numId="27">
-    <w:abstractNumId w:val="14"/>
+    <w:abstractNumId w:val="16"/>
   </w:num>
   <w:num w:numId="28">
     <w:abstractNumId w:val="2"/>
@@ -4237,16 +4596,25 @@
     <w:abstractNumId w:val="6"/>
   </w:num>
   <w:num w:numId="30">
+    <w:abstractNumId w:val="15"/>
+  </w:num>
+  <w:num w:numId="31">
+    <w:abstractNumId w:val="23"/>
+  </w:num>
+  <w:num w:numId="32">
+    <w:abstractNumId w:val="29"/>
+  </w:num>
+  <w:num w:numId="33">
+    <w:abstractNumId w:val="35"/>
+  </w:num>
+  <w:num w:numId="34">
     <w:abstractNumId w:val="13"/>
   </w:num>
-  <w:num w:numId="31">
+  <w:num w:numId="35">
+    <w:abstractNumId w:val="9"/>
+  </w:num>
+  <w:num w:numId="36">
     <w:abstractNumId w:val="20"/>
-  </w:num>
-  <w:num w:numId="32">
-    <w:abstractNumId w:val="26"/>
-  </w:num>
-  <w:num w:numId="33">
-    <w:abstractNumId w:val="32"/>
   </w:num>
 </w:numbering>
 </file>

--- a/Frågor för intervju om pedagogiken på Grade.docx
+++ b/Frågor för intervju om pedagogiken på Grade.docx
@@ -76,7 +76,10 @@
         <w:t xml:space="preserve">Vilka förutsättningar finns för att ta reda på användaren/studentens tidigare erfarenheter är? </w:t>
       </w:r>
     </w:p>
-    <w:p/>
+    <w:p>
+      <w:bookmarkStart w:id="0" w:name="_GoBack"/>
+      <w:bookmarkEnd w:id="0"/>
+    </w:p>
     <w:p>
       <w:pPr>
         <w:pStyle w:val="Liststycke"/>
@@ -167,6 +170,23 @@
     </w:p>
     <w:p>
       <w:pPr>
+        <w:pStyle w:val="Liststycke"/>
+        <w:ind w:left="360"/>
+      </w:pPr>
+      <w:r>
+        <w:t xml:space="preserve">4.1 Följer ni några normer eller regler? Är ni styrda efter </w:t>
+      </w:r>
+      <w:proofErr w:type="gramStart"/>
+      <w:r>
+        <w:t>de</w:t>
+      </w:r>
+      <w:proofErr w:type="gramEnd"/>
+      <w:r>
+        <w:t>?</w:t>
+      </w:r>
+    </w:p>
+    <w:p>
+      <w:pPr>
         <w:spacing w:before="158" w:after="158"/>
         <w:outlineLvl w:val="3"/>
         <w:rPr>
@@ -486,7 +506,21 @@
           <w:rStyle w:val="Betoning"/>
           <w:i w:val="0"/>
         </w:rPr>
-        <w:t>Finns det möjligheter att ställa frågor? Varför?</w:t>
+        <w:t xml:space="preserve">Finns det möjligheter att ställa frågor? </w:t>
+      </w:r>
+      <w:r>
+        <w:rPr>
+          <w:rStyle w:val="Betoning"/>
+          <w:i w:val="0"/>
+        </w:rPr>
+        <w:t>I så fall hur då</w:t>
+      </w:r>
+      <w:r>
+        <w:rPr>
+          <w:rStyle w:val="Betoning"/>
+          <w:i w:val="0"/>
+        </w:rPr>
+        <w:t>?</w:t>
       </w:r>
     </w:p>
     <w:p>
@@ -533,11 +567,8 @@
     <w:p>
       <w:pPr>
         <w:pStyle w:val="Liststycke"/>
-        <w:numPr>
-          <w:ilvl w:val="0"/>
-          <w:numId w:val="1"/>
-        </w:numPr>
         <w:spacing w:before="158" w:after="158"/>
+        <w:ind w:left="360"/>
         <w:outlineLvl w:val="3"/>
         <w:rPr>
           <w:rFonts w:eastAsia="Times New Roman" w:cs="Times New Roman"/>
@@ -553,28 +584,7 @@
           <w:sz w:val="23"/>
           <w:szCs w:val="23"/>
         </w:rPr>
-        <w:t>Ger ni meningsfull vägledning vid studentens framsteg?</w:t>
-      </w:r>
-    </w:p>
-    <w:p>
-      <w:pPr>
-        <w:spacing w:before="158" w:after="158"/>
-        <w:outlineLvl w:val="3"/>
-        <w:rPr>
-          <w:rStyle w:val="Starkbetoning"/>
-        </w:rPr>
-      </w:pPr>
-      <w:r>
-        <w:rPr>
-          <w:rStyle w:val="Starkbetoning"/>
-        </w:rPr>
-        <w:t>Uppmuntra deltagande/</w:t>
-      </w:r>
-      <w:r>
-        <w:rPr>
-          <w:rStyle w:val="Starkbetoning"/>
-        </w:rPr>
-        <w:t>diskussion</w:t>
+        <w:t>12.1 Varför gör ni det?</w:t>
       </w:r>
     </w:p>
     <w:p>
@@ -600,7 +610,7 @@
           <w:sz w:val="23"/>
           <w:szCs w:val="23"/>
         </w:rPr>
-        <w:t>Kan studenten diskutera kursen med andra?</w:t>
+        <w:t>Ger ni meningsfull vägledning vid studentens framsteg?</w:t>
       </w:r>
     </w:p>
     <w:p>
@@ -619,18 +629,11 @@
           <w:szCs w:val="23"/>
         </w:rPr>
       </w:pPr>
-      <w:r>
-        <w:rPr>
-          <w:rFonts w:eastAsia="Times New Roman" w:cs="Times New Roman"/>
-          <w:color w:val="333333"/>
-          <w:sz w:val="23"/>
-          <w:szCs w:val="23"/>
-        </w:rPr>
-        <w:t>Uppmuntras studenten att fortsätta med kursen?</w:t>
-      </w:r>
     </w:p>
     <w:p>
       <w:pPr>
+        <w:spacing w:before="158" w:after="158"/>
+        <w:outlineLvl w:val="3"/>
         <w:rPr>
           <w:rStyle w:val="Starkbetoning"/>
         </w:rPr>
@@ -639,7 +642,13 @@
         <w:rPr>
           <w:rStyle w:val="Starkbetoning"/>
         </w:rPr>
-        <w:t>Total undervisningseffektivitet</w:t>
+        <w:t>Uppmuntra deltagande/</w:t>
+      </w:r>
+      <w:r>
+        <w:rPr>
+          <w:rStyle w:val="Starkbetoning"/>
+        </w:rPr>
+        <w:t>diskussion</w:t>
       </w:r>
     </w:p>
     <w:p>
@@ -649,14 +658,23 @@
           <w:ilvl w:val="0"/>
           <w:numId w:val="1"/>
         </w:numPr>
-      </w:pPr>
-      <w:r>
-        <w:t>Hur framgångsrik var kurs</w:t>
-      </w:r>
-      <w:bookmarkStart w:id="0" w:name="_GoBack"/>
-      <w:bookmarkEnd w:id="0"/>
-      <w:r>
-        <w:t>en för att skapa en miljö som bidrog till lärande?</w:t>
+        <w:spacing w:before="158" w:after="158"/>
+        <w:outlineLvl w:val="3"/>
+        <w:rPr>
+          <w:rFonts w:eastAsia="Times New Roman" w:cs="Times New Roman"/>
+          <w:color w:val="333333"/>
+          <w:sz w:val="23"/>
+          <w:szCs w:val="23"/>
+        </w:rPr>
+      </w:pPr>
+      <w:r>
+        <w:rPr>
+          <w:rFonts w:eastAsia="Times New Roman" w:cs="Times New Roman"/>
+          <w:color w:val="333333"/>
+          <w:sz w:val="23"/>
+          <w:szCs w:val="23"/>
+        </w:rPr>
+        <w:t>Kan studenten diskutera kursen med andra?</w:t>
       </w:r>
     </w:p>
     <w:p>
@@ -666,9 +684,86 @@
           <w:ilvl w:val="0"/>
           <w:numId w:val="1"/>
         </w:numPr>
-      </w:pPr>
-      <w:r>
+        <w:spacing w:before="158" w:after="158"/>
+        <w:outlineLvl w:val="3"/>
+        <w:rPr>
+          <w:rFonts w:eastAsia="Times New Roman" w:cs="Times New Roman"/>
+          <w:color w:val="333333"/>
+          <w:sz w:val="23"/>
+          <w:szCs w:val="23"/>
+        </w:rPr>
+      </w:pPr>
+      <w:r>
+        <w:rPr>
+          <w:rFonts w:eastAsia="Times New Roman" w:cs="Times New Roman"/>
+          <w:color w:val="333333"/>
+          <w:sz w:val="23"/>
+          <w:szCs w:val="23"/>
+        </w:rPr>
+        <w:t>Uppmuntras studenten att fortsätta med kursen?</w:t>
+      </w:r>
+    </w:p>
+    <w:p>
+      <w:pPr>
+        <w:pStyle w:val="Liststycke"/>
+        <w:numPr>
+          <w:ilvl w:val="0"/>
+          <w:numId w:val="1"/>
+        </w:numPr>
+        <w:spacing w:before="158" w:after="158"/>
+        <w:outlineLvl w:val="3"/>
+        <w:rPr>
+          <w:rFonts w:eastAsia="Times New Roman" w:cs="Times New Roman"/>
+          <w:color w:val="333333"/>
+          <w:sz w:val="23"/>
+          <w:szCs w:val="23"/>
+        </w:rPr>
+      </w:pPr>
+      <w:r>
+        <w:rPr>
+          <w:rFonts w:eastAsia="Times New Roman" w:cs="Times New Roman"/>
+          <w:color w:val="333333"/>
+          <w:sz w:val="23"/>
+          <w:szCs w:val="23"/>
+        </w:rPr>
         <w:lastRenderedPageBreak/>
+        <w:t>Får studenten reflektera över moment i kursen?</w:t>
+      </w:r>
+    </w:p>
+    <w:p>
+      <w:pPr>
+        <w:rPr>
+          <w:rStyle w:val="Starkbetoning"/>
+        </w:rPr>
+      </w:pPr>
+      <w:r>
+        <w:rPr>
+          <w:rStyle w:val="Starkbetoning"/>
+        </w:rPr>
+        <w:t>Total undervisningseffektivitet</w:t>
+      </w:r>
+    </w:p>
+    <w:p>
+      <w:pPr>
+        <w:pStyle w:val="Liststycke"/>
+        <w:numPr>
+          <w:ilvl w:val="0"/>
+          <w:numId w:val="1"/>
+        </w:numPr>
+      </w:pPr>
+      <w:r>
+        <w:t>Hur framgångsrik var kursen för att skapa en miljö som bidrog till lärande?</w:t>
+      </w:r>
+    </w:p>
+    <w:p>
+      <w:pPr>
+        <w:pStyle w:val="Liststycke"/>
+        <w:numPr>
+          <w:ilvl w:val="0"/>
+          <w:numId w:val="1"/>
+        </w:numPr>
+      </w:pPr>
+      <w:r>
         <w:t>Hur skulle du utvärdera den övergripande effektiviteten av kursens undervisning?</w:t>
       </w:r>
     </w:p>

--- a/Frågor för intervju om pedagogiken på Grade.docx
+++ b/Frågor för intervju om pedagogiken på Grade.docx
@@ -176,11 +176,9 @@
       <w:r>
         <w:t xml:space="preserve">4.1 Följer ni några normer eller regler? Är ni styrda efter </w:t>
       </w:r>
-      <w:proofErr w:type="gramStart"/>
-      <w:r>
-        <w:t>de</w:t>
-      </w:r>
-      <w:proofErr w:type="gramEnd"/>
+      <w:r>
+        <w:t>dem</w:t>
+      </w:r>
       <w:r>
         <w:t>?</w:t>
       </w:r>
@@ -734,13 +732,24 @@
       <w:pPr>
         <w:rPr>
           <w:rStyle w:val="Starkbetoning"/>
-        </w:rPr>
-      </w:pPr>
+          <w:b w:val="0"/>
+          <w:bCs w:val="0"/>
+          <w:i w:val="0"/>
+          <w:color w:val="auto"/>
+        </w:rPr>
+      </w:pPr>
+      <w:r>
+        <w:rPr>
+          <w:rStyle w:val="Betoning"/>
+          <w:i w:val="0"/>
+        </w:rPr>
+        <w:t xml:space="preserve"> </w:t>
+      </w:r>
       <w:r>
         <w:rPr>
           <w:rStyle w:val="Starkbetoning"/>
         </w:rPr>
-        <w:t>Total undervisningseffektivitet</w:t>
+        <w:t>Samarbete</w:t>
       </w:r>
     </w:p>
     <w:p>
@@ -750,48 +759,39 @@
           <w:ilvl w:val="0"/>
           <w:numId w:val="1"/>
         </w:numPr>
-      </w:pPr>
-      <w:r>
-        <w:t>Hur framgångsrik var kursen för att skapa en miljö som bidrog till lärande?</w:t>
-      </w:r>
-    </w:p>
-    <w:p>
-      <w:pPr>
-        <w:pStyle w:val="Liststycke"/>
-        <w:numPr>
-          <w:ilvl w:val="0"/>
-          <w:numId w:val="1"/>
-        </w:numPr>
-      </w:pPr>
-      <w:r>
-        <w:t>Hur skulle du utvärdera den övergripande effektiviteten av kursens undervisning?</w:t>
-      </w:r>
-    </w:p>
-    <w:p>
-      <w:pPr>
-        <w:pStyle w:val="Liststycke"/>
-        <w:numPr>
-          <w:ilvl w:val="0"/>
-          <w:numId w:val="1"/>
-        </w:numPr>
-      </w:pPr>
-      <w:r>
-        <w:t>Finns det förutsättningar som räknas med?</w:t>
+        <w:spacing w:before="158" w:after="158"/>
+        <w:outlineLvl w:val="3"/>
+        <w:rPr>
+          <w:rStyle w:val="Starkbetoning"/>
+          <w:rFonts w:eastAsia="Times New Roman" w:cs="Times New Roman"/>
+          <w:b w:val="0"/>
+          <w:bCs w:val="0"/>
+          <w:i w:val="0"/>
+          <w:iCs w:val="0"/>
+          <w:color w:val="333333"/>
+          <w:sz w:val="23"/>
+          <w:szCs w:val="23"/>
+        </w:rPr>
+      </w:pPr>
+      <w:r>
+        <w:rPr>
+          <w:rStyle w:val="Betoning"/>
+          <w:i w:val="0"/>
+        </w:rPr>
+        <w:t>Finns det möjlighet att samarbete med andra?</w:t>
       </w:r>
     </w:p>
     <w:p/>
     <w:p>
       <w:pPr>
         <w:rPr>
-          <w:rFonts w:ascii="Times New Roman" w:eastAsia="Times New Roman" w:hAnsi="Times New Roman" w:cs="Times New Roman"/>
+          <w:rFonts w:ascii="Times New Roman" w:hAnsi="Times New Roman"/>
           <w:sz w:val="20"/>
           <w:szCs w:val="20"/>
         </w:rPr>
       </w:pPr>
       <w:r>
         <w:rPr>
-          <w:rFonts w:ascii="Helvetica Neue" w:eastAsia="Times New Roman" w:hAnsi="Helvetica Neue" w:cs="Times New Roman"/>
-          <w:color w:val="383838"/>
           <w:shd w:val="clear" w:color="auto" w:fill="FFFFFF"/>
         </w:rPr>
         <w:t xml:space="preserve">The </w:t>
@@ -799,8 +799,6 @@
       <w:proofErr w:type="spellStart"/>
       <w:r>
         <w:rPr>
-          <w:rFonts w:ascii="Helvetica Neue" w:eastAsia="Times New Roman" w:hAnsi="Helvetica Neue" w:cs="Times New Roman"/>
-          <w:color w:val="383838"/>
           <w:shd w:val="clear" w:color="auto" w:fill="FFFFFF"/>
         </w:rPr>
         <w:t>use</w:t>
@@ -808,8 +806,6 @@
       <w:proofErr w:type="spellEnd"/>
       <w:r>
         <w:rPr>
-          <w:rFonts w:ascii="Helvetica Neue" w:eastAsia="Times New Roman" w:hAnsi="Helvetica Neue" w:cs="Times New Roman"/>
-          <w:color w:val="383838"/>
           <w:shd w:val="clear" w:color="auto" w:fill="FFFFFF"/>
         </w:rPr>
         <w:t xml:space="preserve"> </w:t>
@@ -817,8 +813,6 @@
       <w:proofErr w:type="spellStart"/>
       <w:r>
         <w:rPr>
-          <w:rFonts w:ascii="Helvetica Neue" w:eastAsia="Times New Roman" w:hAnsi="Helvetica Neue" w:cs="Times New Roman"/>
-          <w:color w:val="383838"/>
           <w:shd w:val="clear" w:color="auto" w:fill="FFFFFF"/>
         </w:rPr>
         <w:t>of</w:t>
@@ -826,8 +820,6 @@
       <w:proofErr w:type="spellEnd"/>
       <w:r>
         <w:rPr>
-          <w:rFonts w:ascii="Helvetica Neue" w:eastAsia="Times New Roman" w:hAnsi="Helvetica Neue" w:cs="Times New Roman"/>
-          <w:color w:val="383838"/>
           <w:shd w:val="clear" w:color="auto" w:fill="FFFFFF"/>
         </w:rPr>
         <w:t xml:space="preserve"> </w:t>
@@ -835,8 +827,6 @@
       <w:proofErr w:type="spellStart"/>
       <w:r>
         <w:rPr>
-          <w:rFonts w:ascii="Helvetica Neue" w:eastAsia="Times New Roman" w:hAnsi="Helvetica Neue" w:cs="Times New Roman"/>
-          <w:color w:val="383838"/>
           <w:shd w:val="clear" w:color="auto" w:fill="FFFFFF"/>
         </w:rPr>
         <w:t>pedagogical</w:t>
@@ -844,8 +834,6 @@
       <w:proofErr w:type="spellEnd"/>
       <w:r>
         <w:rPr>
-          <w:rFonts w:ascii="Helvetica Neue" w:eastAsia="Times New Roman" w:hAnsi="Helvetica Neue" w:cs="Times New Roman"/>
-          <w:color w:val="383838"/>
           <w:shd w:val="clear" w:color="auto" w:fill="FFFFFF"/>
         </w:rPr>
         <w:t xml:space="preserve"> </w:t>
@@ -853,8 +841,6 @@
       <w:proofErr w:type="spellStart"/>
       <w:r>
         <w:rPr>
-          <w:rFonts w:ascii="Helvetica Neue" w:eastAsia="Times New Roman" w:hAnsi="Helvetica Neue" w:cs="Times New Roman"/>
-          <w:color w:val="383838"/>
           <w:shd w:val="clear" w:color="auto" w:fill="FFFFFF"/>
         </w:rPr>
         <w:t>models</w:t>
@@ -862,8 +848,6 @@
       <w:proofErr w:type="spellEnd"/>
       <w:r>
         <w:rPr>
-          <w:rFonts w:ascii="Helvetica Neue" w:eastAsia="Times New Roman" w:hAnsi="Helvetica Neue" w:cs="Times New Roman"/>
-          <w:color w:val="383838"/>
           <w:shd w:val="clear" w:color="auto" w:fill="FFFFFF"/>
         </w:rPr>
         <w:t xml:space="preserve"> assist </w:t>
@@ -871,8 +855,6 @@
       <w:proofErr w:type="spellStart"/>
       <w:r>
         <w:rPr>
-          <w:rFonts w:ascii="Helvetica Neue" w:eastAsia="Times New Roman" w:hAnsi="Helvetica Neue" w:cs="Times New Roman"/>
-          <w:color w:val="383838"/>
           <w:shd w:val="clear" w:color="auto" w:fill="FFFFFF"/>
         </w:rPr>
         <w:t>this</w:t>
@@ -880,8 +862,6 @@
       <w:proofErr w:type="spellEnd"/>
       <w:r>
         <w:rPr>
-          <w:rFonts w:ascii="Helvetica Neue" w:eastAsia="Times New Roman" w:hAnsi="Helvetica Neue" w:cs="Times New Roman"/>
-          <w:color w:val="383838"/>
           <w:shd w:val="clear" w:color="auto" w:fill="FFFFFF"/>
         </w:rPr>
         <w:t xml:space="preserve"> in </w:t>
@@ -889,8 +869,6 @@
       <w:proofErr w:type="spellStart"/>
       <w:r>
         <w:rPr>
-          <w:rFonts w:ascii="Helvetica Neue" w:eastAsia="Times New Roman" w:hAnsi="Helvetica Neue" w:cs="Times New Roman"/>
-          <w:color w:val="383838"/>
           <w:shd w:val="clear" w:color="auto" w:fill="FFFFFF"/>
         </w:rPr>
         <w:t>identifying</w:t>
@@ -898,8 +876,6 @@
       <w:proofErr w:type="spellEnd"/>
       <w:r>
         <w:rPr>
-          <w:rFonts w:ascii="Helvetica Neue" w:eastAsia="Times New Roman" w:hAnsi="Helvetica Neue" w:cs="Times New Roman"/>
-          <w:color w:val="383838"/>
           <w:shd w:val="clear" w:color="auto" w:fill="FFFFFF"/>
         </w:rPr>
         <w:t xml:space="preserve"> the </w:t>
@@ -907,8 +883,6 @@
       <w:proofErr w:type="spellStart"/>
       <w:r>
         <w:rPr>
-          <w:rFonts w:ascii="Helvetica Neue" w:eastAsia="Times New Roman" w:hAnsi="Helvetica Neue" w:cs="Times New Roman"/>
-          <w:color w:val="383838"/>
           <w:shd w:val="clear" w:color="auto" w:fill="FFFFFF"/>
         </w:rPr>
         <w:t>requirements</w:t>
@@ -916,8 +890,6 @@
       <w:proofErr w:type="spellEnd"/>
       <w:r>
         <w:rPr>
-          <w:rFonts w:ascii="Helvetica Neue" w:eastAsia="Times New Roman" w:hAnsi="Helvetica Neue" w:cs="Times New Roman"/>
-          <w:color w:val="383838"/>
           <w:shd w:val="clear" w:color="auto" w:fill="FFFFFF"/>
         </w:rPr>
         <w:t xml:space="preserve"> </w:t>
@@ -925,8 +897,6 @@
       <w:proofErr w:type="spellStart"/>
       <w:r>
         <w:rPr>
-          <w:rFonts w:ascii="Helvetica Neue" w:eastAsia="Times New Roman" w:hAnsi="Helvetica Neue" w:cs="Times New Roman"/>
-          <w:color w:val="383838"/>
           <w:shd w:val="clear" w:color="auto" w:fill="FFFFFF"/>
         </w:rPr>
         <w:t>of</w:t>
@@ -934,8 +904,6 @@
       <w:proofErr w:type="spellEnd"/>
       <w:r>
         <w:rPr>
-          <w:rFonts w:ascii="Helvetica Neue" w:eastAsia="Times New Roman" w:hAnsi="Helvetica Neue" w:cs="Times New Roman"/>
-          <w:color w:val="383838"/>
           <w:shd w:val="clear" w:color="auto" w:fill="FFFFFF"/>
         </w:rPr>
         <w:t xml:space="preserve"> e-learning </w:t>
@@ -943,8 +911,6 @@
       <w:proofErr w:type="spellStart"/>
       <w:r>
         <w:rPr>
-          <w:rFonts w:ascii="Helvetica Neue" w:eastAsia="Times New Roman" w:hAnsi="Helvetica Neue" w:cs="Times New Roman"/>
-          <w:color w:val="383838"/>
           <w:shd w:val="clear" w:color="auto" w:fill="FFFFFF"/>
         </w:rPr>
         <w:t>tools</w:t>
@@ -952,8 +918,6 @@
       <w:proofErr w:type="spellEnd"/>
       <w:r>
         <w:rPr>
-          <w:rFonts w:ascii="Helvetica Neue" w:eastAsia="Times New Roman" w:hAnsi="Helvetica Neue" w:cs="Times New Roman"/>
-          <w:color w:val="383838"/>
           <w:shd w:val="clear" w:color="auto" w:fill="FFFFFF"/>
         </w:rPr>
         <w:t xml:space="preserve"> </w:t>
@@ -961,8 +925,6 @@
       <w:proofErr w:type="spellStart"/>
       <w:r>
         <w:rPr>
-          <w:rFonts w:ascii="Helvetica Neue" w:eastAsia="Times New Roman" w:hAnsi="Helvetica Neue" w:cs="Times New Roman"/>
-          <w:color w:val="383838"/>
           <w:shd w:val="clear" w:color="auto" w:fill="FFFFFF"/>
         </w:rPr>
         <w:t>that</w:t>
@@ -970,8 +932,6 @@
       <w:proofErr w:type="spellEnd"/>
       <w:r>
         <w:rPr>
-          <w:rFonts w:ascii="Helvetica Neue" w:eastAsia="Times New Roman" w:hAnsi="Helvetica Neue" w:cs="Times New Roman"/>
-          <w:color w:val="383838"/>
           <w:shd w:val="clear" w:color="auto" w:fill="FFFFFF"/>
         </w:rPr>
         <w:t xml:space="preserve"> support </w:t>
@@ -979,8 +939,6 @@
       <w:proofErr w:type="spellStart"/>
       <w:r>
         <w:rPr>
-          <w:rFonts w:ascii="Helvetica Neue" w:eastAsia="Times New Roman" w:hAnsi="Helvetica Neue" w:cs="Times New Roman"/>
-          <w:color w:val="383838"/>
           <w:shd w:val="clear" w:color="auto" w:fill="FFFFFF"/>
         </w:rPr>
         <w:t>how</w:t>
@@ -988,8 +946,6 @@
       <w:proofErr w:type="spellEnd"/>
       <w:r>
         <w:rPr>
-          <w:rFonts w:ascii="Helvetica Neue" w:eastAsia="Times New Roman" w:hAnsi="Helvetica Neue" w:cs="Times New Roman"/>
-          <w:color w:val="383838"/>
           <w:shd w:val="clear" w:color="auto" w:fill="FFFFFF"/>
         </w:rPr>
         <w:t xml:space="preserve"> </w:t>
@@ -997,8 +953,6 @@
       <w:proofErr w:type="spellStart"/>
       <w:r>
         <w:rPr>
-          <w:rFonts w:ascii="Helvetica Neue" w:eastAsia="Times New Roman" w:hAnsi="Helvetica Neue" w:cs="Times New Roman"/>
-          <w:color w:val="383838"/>
           <w:shd w:val="clear" w:color="auto" w:fill="FFFFFF"/>
         </w:rPr>
         <w:t>staff</w:t>
@@ -1006,8 +960,6 @@
       <w:proofErr w:type="spellEnd"/>
       <w:r>
         <w:rPr>
-          <w:rFonts w:ascii="Helvetica Neue" w:eastAsia="Times New Roman" w:hAnsi="Helvetica Neue" w:cs="Times New Roman"/>
-          <w:color w:val="383838"/>
           <w:shd w:val="clear" w:color="auto" w:fill="FFFFFF"/>
         </w:rPr>
         <w:t xml:space="preserve"> </w:t>
@@ -1015,8 +967,6 @@
       <w:proofErr w:type="spellStart"/>
       <w:r>
         <w:rPr>
-          <w:rFonts w:ascii="Helvetica Neue" w:eastAsia="Times New Roman" w:hAnsi="Helvetica Neue" w:cs="Times New Roman"/>
-          <w:color w:val="383838"/>
           <w:shd w:val="clear" w:color="auto" w:fill="FFFFFF"/>
         </w:rPr>
         <w:t>want</w:t>
@@ -1024,8 +974,6 @@
       <w:proofErr w:type="spellEnd"/>
       <w:r>
         <w:rPr>
-          <w:rFonts w:ascii="Helvetica Neue" w:eastAsia="Times New Roman" w:hAnsi="Helvetica Neue" w:cs="Times New Roman"/>
-          <w:color w:val="383838"/>
           <w:shd w:val="clear" w:color="auto" w:fill="FFFFFF"/>
         </w:rPr>
         <w:t xml:space="preserve"> </w:t>
@@ -1033,8 +981,6 @@
       <w:proofErr w:type="spellStart"/>
       <w:r>
         <w:rPr>
-          <w:rFonts w:ascii="Helvetica Neue" w:eastAsia="Times New Roman" w:hAnsi="Helvetica Neue" w:cs="Times New Roman"/>
-          <w:color w:val="383838"/>
           <w:shd w:val="clear" w:color="auto" w:fill="FFFFFF"/>
         </w:rPr>
         <w:t>to</w:t>
@@ -1042,8 +988,6 @@
       <w:proofErr w:type="spellEnd"/>
       <w:r>
         <w:rPr>
-          <w:rFonts w:ascii="Helvetica Neue" w:eastAsia="Times New Roman" w:hAnsi="Helvetica Neue" w:cs="Times New Roman"/>
-          <w:color w:val="383838"/>
           <w:shd w:val="clear" w:color="auto" w:fill="FFFFFF"/>
         </w:rPr>
         <w:t xml:space="preserve"> </w:t>
@@ -1051,8 +995,6 @@
       <w:proofErr w:type="spellStart"/>
       <w:r>
         <w:rPr>
-          <w:rFonts w:ascii="Helvetica Neue" w:eastAsia="Times New Roman" w:hAnsi="Helvetica Neue" w:cs="Times New Roman"/>
-          <w:color w:val="383838"/>
           <w:shd w:val="clear" w:color="auto" w:fill="FFFFFF"/>
         </w:rPr>
         <w:t>teach</w:t>
@@ -1060,8 +1002,6 @@
       <w:proofErr w:type="spellEnd"/>
       <w:r>
         <w:rPr>
-          <w:rFonts w:ascii="Helvetica Neue" w:eastAsia="Times New Roman" w:hAnsi="Helvetica Neue" w:cs="Times New Roman"/>
-          <w:color w:val="383838"/>
           <w:shd w:val="clear" w:color="auto" w:fill="FFFFFF"/>
         </w:rPr>
         <w:t xml:space="preserve"> and students </w:t>
@@ -1069,8 +1009,6 @@
       <w:proofErr w:type="spellStart"/>
       <w:r>
         <w:rPr>
-          <w:rFonts w:ascii="Helvetica Neue" w:eastAsia="Times New Roman" w:hAnsi="Helvetica Neue" w:cs="Times New Roman"/>
-          <w:color w:val="383838"/>
           <w:shd w:val="clear" w:color="auto" w:fill="FFFFFF"/>
         </w:rPr>
         <w:t>want</w:t>
@@ -1078,8 +1016,6 @@
       <w:proofErr w:type="spellEnd"/>
       <w:r>
         <w:rPr>
-          <w:rFonts w:ascii="Helvetica Neue" w:eastAsia="Times New Roman" w:hAnsi="Helvetica Neue" w:cs="Times New Roman"/>
-          <w:color w:val="383838"/>
           <w:shd w:val="clear" w:color="auto" w:fill="FFFFFF"/>
         </w:rPr>
         <w:t xml:space="preserve"> </w:t>
@@ -1087,8 +1023,6 @@
       <w:proofErr w:type="spellStart"/>
       <w:r>
         <w:rPr>
-          <w:rFonts w:ascii="Helvetica Neue" w:eastAsia="Times New Roman" w:hAnsi="Helvetica Neue" w:cs="Times New Roman"/>
-          <w:color w:val="383838"/>
           <w:shd w:val="clear" w:color="auto" w:fill="FFFFFF"/>
         </w:rPr>
         <w:t>to</w:t>
@@ -1096,8 +1030,6 @@
       <w:proofErr w:type="spellEnd"/>
       <w:r>
         <w:rPr>
-          <w:rFonts w:ascii="Helvetica Neue" w:eastAsia="Times New Roman" w:hAnsi="Helvetica Neue" w:cs="Times New Roman"/>
-          <w:color w:val="383838"/>
           <w:shd w:val="clear" w:color="auto" w:fill="FFFFFF"/>
         </w:rPr>
         <w:t xml:space="preserve"> </w:t>
@@ -1105,8 +1037,6 @@
       <w:proofErr w:type="spellStart"/>
       <w:r>
         <w:rPr>
-          <w:rFonts w:ascii="Helvetica Neue" w:eastAsia="Times New Roman" w:hAnsi="Helvetica Neue" w:cs="Times New Roman"/>
-          <w:color w:val="383838"/>
           <w:shd w:val="clear" w:color="auto" w:fill="FFFFFF"/>
         </w:rPr>
         <w:t>learn</w:t>
@@ -1114,8 +1044,6 @@
       <w:proofErr w:type="spellEnd"/>
       <w:r>
         <w:rPr>
-          <w:rFonts w:ascii="Helvetica Neue" w:eastAsia="Times New Roman" w:hAnsi="Helvetica Neue" w:cs="Times New Roman"/>
-          <w:color w:val="383838"/>
           <w:shd w:val="clear" w:color="auto" w:fill="FFFFFF"/>
         </w:rPr>
         <w:t>.</w:t>
@@ -1124,7 +1052,6 @@
     <w:p/>
     <w:p>
       <w:pPr>
-        <w:jc w:val="both"/>
         <w:rPr>
           <w:lang w:val="en-GB"/>
         </w:rPr>
@@ -1252,6 +1179,92 @@
     </w:lvl>
   </w:abstractNum>
   <w:abstractNum w:abstractNumId="1">
+    <w:nsid w:val="08490887"/>
+    <w:multiLevelType w:val="hybridMultilevel"/>
+    <w:tmpl w:val="95206C86"/>
+    <w:lvl w:ilvl="0" w:tplc="041D000F">
+      <w:start w:val="1"/>
+      <w:numFmt w:val="decimal"/>
+      <w:lvlText w:val="%1."/>
+      <w:lvlJc w:val="left"/>
+      <w:pPr>
+        <w:ind w:left="771" w:hanging="360"/>
+      </w:pPr>
+    </w:lvl>
+    <w:lvl w:ilvl="1" w:tplc="041D0019" w:tentative="1">
+      <w:start w:val="1"/>
+      <w:numFmt w:val="lowerLetter"/>
+      <w:lvlText w:val="%2."/>
+      <w:lvlJc w:val="left"/>
+      <w:pPr>
+        <w:ind w:left="1491" w:hanging="360"/>
+      </w:pPr>
+    </w:lvl>
+    <w:lvl w:ilvl="2" w:tplc="041D001B" w:tentative="1">
+      <w:start w:val="1"/>
+      <w:numFmt w:val="lowerRoman"/>
+      <w:lvlText w:val="%3."/>
+      <w:lvlJc w:val="right"/>
+      <w:pPr>
+        <w:ind w:left="2211" w:hanging="180"/>
+      </w:pPr>
+    </w:lvl>
+    <w:lvl w:ilvl="3" w:tplc="041D000F" w:tentative="1">
+      <w:start w:val="1"/>
+      <w:numFmt w:val="decimal"/>
+      <w:lvlText w:val="%4."/>
+      <w:lvlJc w:val="left"/>
+      <w:pPr>
+        <w:ind w:left="2931" w:hanging="360"/>
+      </w:pPr>
+    </w:lvl>
+    <w:lvl w:ilvl="4" w:tplc="041D0019" w:tentative="1">
+      <w:start w:val="1"/>
+      <w:numFmt w:val="lowerLetter"/>
+      <w:lvlText w:val="%5."/>
+      <w:lvlJc w:val="left"/>
+      <w:pPr>
+        <w:ind w:left="3651" w:hanging="360"/>
+      </w:pPr>
+    </w:lvl>
+    <w:lvl w:ilvl="5" w:tplc="041D001B" w:tentative="1">
+      <w:start w:val="1"/>
+      <w:numFmt w:val="lowerRoman"/>
+      <w:lvlText w:val="%6."/>
+      <w:lvlJc w:val="right"/>
+      <w:pPr>
+        <w:ind w:left="4371" w:hanging="180"/>
+      </w:pPr>
+    </w:lvl>
+    <w:lvl w:ilvl="6" w:tplc="041D000F" w:tentative="1">
+      <w:start w:val="1"/>
+      <w:numFmt w:val="decimal"/>
+      <w:lvlText w:val="%7."/>
+      <w:lvlJc w:val="left"/>
+      <w:pPr>
+        <w:ind w:left="5091" w:hanging="360"/>
+      </w:pPr>
+    </w:lvl>
+    <w:lvl w:ilvl="7" w:tplc="041D0019" w:tentative="1">
+      <w:start w:val="1"/>
+      <w:numFmt w:val="lowerLetter"/>
+      <w:lvlText w:val="%8."/>
+      <w:lvlJc w:val="left"/>
+      <w:pPr>
+        <w:ind w:left="5811" w:hanging="360"/>
+      </w:pPr>
+    </w:lvl>
+    <w:lvl w:ilvl="8" w:tplc="041D001B" w:tentative="1">
+      <w:start w:val="1"/>
+      <w:numFmt w:val="lowerRoman"/>
+      <w:lvlText w:val="%9."/>
+      <w:lvlJc w:val="right"/>
+      <w:pPr>
+        <w:ind w:left="6531" w:hanging="180"/>
+      </w:pPr>
+    </w:lvl>
+  </w:abstractNum>
+  <w:abstractNum w:abstractNumId="2">
     <w:nsid w:val="0991411E"/>
     <w:multiLevelType w:val="multilevel"/>
     <w:tmpl w:val="041D001F"/>
@@ -1337,7 +1350,7 @@
       </w:pPr>
     </w:lvl>
   </w:abstractNum>
-  <w:abstractNum w:abstractNumId="2">
+  <w:abstractNum w:abstractNumId="3">
     <w:nsid w:val="0A0E66EF"/>
     <w:multiLevelType w:val="multilevel"/>
     <w:tmpl w:val="041D001F"/>
@@ -1426,7 +1439,7 @@
       </w:pPr>
     </w:lvl>
   </w:abstractNum>
-  <w:abstractNum w:abstractNumId="3">
+  <w:abstractNum w:abstractNumId="4">
     <w:nsid w:val="0A866C3A"/>
     <w:multiLevelType w:val="multilevel"/>
     <w:tmpl w:val="5FA25022"/>
@@ -1515,7 +1528,7 @@
       </w:pPr>
     </w:lvl>
   </w:abstractNum>
-  <w:abstractNum w:abstractNumId="4">
+  <w:abstractNum w:abstractNumId="5">
     <w:nsid w:val="0A894E73"/>
     <w:multiLevelType w:val="multilevel"/>
     <w:tmpl w:val="F510220C"/>
@@ -1604,7 +1617,7 @@
       </w:pPr>
     </w:lvl>
   </w:abstractNum>
-  <w:abstractNum w:abstractNumId="5">
+  <w:abstractNum w:abstractNumId="6">
     <w:nsid w:val="10A12D32"/>
     <w:multiLevelType w:val="hybridMultilevel"/>
     <w:tmpl w:val="0D221AC2"/>
@@ -1693,7 +1706,7 @@
       </w:pPr>
     </w:lvl>
   </w:abstractNum>
-  <w:abstractNum w:abstractNumId="6">
+  <w:abstractNum w:abstractNumId="7">
     <w:nsid w:val="16212AB1"/>
     <w:multiLevelType w:val="multilevel"/>
     <w:tmpl w:val="041D001F"/>
@@ -1782,7 +1795,7 @@
       </w:pPr>
     </w:lvl>
   </w:abstractNum>
-  <w:abstractNum w:abstractNumId="7">
+  <w:abstractNum w:abstractNumId="8">
     <w:nsid w:val="1A52034C"/>
     <w:multiLevelType w:val="multilevel"/>
     <w:tmpl w:val="4CDE548A"/>
@@ -1895,7 +1908,93 @@
       </w:pPr>
     </w:lvl>
   </w:abstractNum>
-  <w:abstractNum w:abstractNumId="8">
+  <w:abstractNum w:abstractNumId="9">
+    <w:nsid w:val="23F364AC"/>
+    <w:multiLevelType w:val="hybridMultilevel"/>
+    <w:tmpl w:val="E1D89D3C"/>
+    <w:lvl w:ilvl="0" w:tplc="041D000F">
+      <w:start w:val="1"/>
+      <w:numFmt w:val="decimal"/>
+      <w:lvlText w:val="%1."/>
+      <w:lvlJc w:val="left"/>
+      <w:pPr>
+        <w:ind w:left="720" w:hanging="360"/>
+      </w:pPr>
+    </w:lvl>
+    <w:lvl w:ilvl="1" w:tplc="041D0019" w:tentative="1">
+      <w:start w:val="1"/>
+      <w:numFmt w:val="lowerLetter"/>
+      <w:lvlText w:val="%2."/>
+      <w:lvlJc w:val="left"/>
+      <w:pPr>
+        <w:ind w:left="1440" w:hanging="360"/>
+      </w:pPr>
+    </w:lvl>
+    <w:lvl w:ilvl="2" w:tplc="041D001B" w:tentative="1">
+      <w:start w:val="1"/>
+      <w:numFmt w:val="lowerRoman"/>
+      <w:lvlText w:val="%3."/>
+      <w:lvlJc w:val="right"/>
+      <w:pPr>
+        <w:ind w:left="2160" w:hanging="180"/>
+      </w:pPr>
+    </w:lvl>
+    <w:lvl w:ilvl="3" w:tplc="041D000F" w:tentative="1">
+      <w:start w:val="1"/>
+      <w:numFmt w:val="decimal"/>
+      <w:lvlText w:val="%4."/>
+      <w:lvlJc w:val="left"/>
+      <w:pPr>
+        <w:ind w:left="2880" w:hanging="360"/>
+      </w:pPr>
+    </w:lvl>
+    <w:lvl w:ilvl="4" w:tplc="041D0019" w:tentative="1">
+      <w:start w:val="1"/>
+      <w:numFmt w:val="lowerLetter"/>
+      <w:lvlText w:val="%5."/>
+      <w:lvlJc w:val="left"/>
+      <w:pPr>
+        <w:ind w:left="3600" w:hanging="360"/>
+      </w:pPr>
+    </w:lvl>
+    <w:lvl w:ilvl="5" w:tplc="041D001B" w:tentative="1">
+      <w:start w:val="1"/>
+      <w:numFmt w:val="lowerRoman"/>
+      <w:lvlText w:val="%6."/>
+      <w:lvlJc w:val="right"/>
+      <w:pPr>
+        <w:ind w:left="4320" w:hanging="180"/>
+      </w:pPr>
+    </w:lvl>
+    <w:lvl w:ilvl="6" w:tplc="041D000F" w:tentative="1">
+      <w:start w:val="1"/>
+      <w:numFmt w:val="decimal"/>
+      <w:lvlText w:val="%7."/>
+      <w:lvlJc w:val="left"/>
+      <w:pPr>
+        <w:ind w:left="5040" w:hanging="360"/>
+      </w:pPr>
+    </w:lvl>
+    <w:lvl w:ilvl="7" w:tplc="041D0019" w:tentative="1">
+      <w:start w:val="1"/>
+      <w:numFmt w:val="lowerLetter"/>
+      <w:lvlText w:val="%8."/>
+      <w:lvlJc w:val="left"/>
+      <w:pPr>
+        <w:ind w:left="5760" w:hanging="360"/>
+      </w:pPr>
+    </w:lvl>
+    <w:lvl w:ilvl="8" w:tplc="041D001B" w:tentative="1">
+      <w:start w:val="1"/>
+      <w:numFmt w:val="lowerRoman"/>
+      <w:lvlText w:val="%9."/>
+      <w:lvlJc w:val="right"/>
+      <w:pPr>
+        <w:ind w:left="6480" w:hanging="180"/>
+      </w:pPr>
+    </w:lvl>
+  </w:abstractNum>
+  <w:abstractNum w:abstractNumId="10">
     <w:nsid w:val="2B16204D"/>
     <w:multiLevelType w:val="multilevel"/>
     <w:tmpl w:val="F510220C"/>
@@ -1984,7 +2083,7 @@
       </w:pPr>
     </w:lvl>
   </w:abstractNum>
-  <w:abstractNum w:abstractNumId="9">
+  <w:abstractNum w:abstractNumId="11">
     <w:nsid w:val="2C045A69"/>
     <w:multiLevelType w:val="hybridMultilevel"/>
     <w:tmpl w:val="611A7E18"/>
@@ -2097,7 +2196,7 @@
       </w:pPr>
     </w:lvl>
   </w:abstractNum>
-  <w:abstractNum w:abstractNumId="10">
+  <w:abstractNum w:abstractNumId="12">
     <w:nsid w:val="343E75B2"/>
     <w:multiLevelType w:val="multilevel"/>
     <w:tmpl w:val="EC3A25D4"/>
@@ -2210,7 +2309,7 @@
       </w:pPr>
     </w:lvl>
   </w:abstractNum>
-  <w:abstractNum w:abstractNumId="11">
+  <w:abstractNum w:abstractNumId="13">
     <w:nsid w:val="37C41F3F"/>
     <w:multiLevelType w:val="multilevel"/>
     <w:tmpl w:val="F510220C"/>
@@ -2299,7 +2398,7 @@
       </w:pPr>
     </w:lvl>
   </w:abstractNum>
-  <w:abstractNum w:abstractNumId="12">
+  <w:abstractNum w:abstractNumId="14">
     <w:nsid w:val="3DFD5780"/>
     <w:multiLevelType w:val="multilevel"/>
     <w:tmpl w:val="5FA25022"/>
@@ -2388,7 +2487,7 @@
       </w:pPr>
     </w:lvl>
   </w:abstractNum>
-  <w:abstractNum w:abstractNumId="13">
+  <w:abstractNum w:abstractNumId="15">
     <w:nsid w:val="404674C4"/>
     <w:multiLevelType w:val="multilevel"/>
     <w:tmpl w:val="A00A3ABE"/>
@@ -2501,7 +2600,7 @@
       </w:rPr>
     </w:lvl>
   </w:abstractNum>
-  <w:abstractNum w:abstractNumId="14">
+  <w:abstractNum w:abstractNumId="16">
     <w:nsid w:val="438E4ED1"/>
     <w:multiLevelType w:val="hybridMultilevel"/>
     <w:tmpl w:val="EEF8279E"/>
@@ -2590,7 +2689,7 @@
       </w:pPr>
     </w:lvl>
   </w:abstractNum>
-  <w:abstractNum w:abstractNumId="15">
+  <w:abstractNum w:abstractNumId="17">
     <w:nsid w:val="470E2775"/>
     <w:multiLevelType w:val="multilevel"/>
     <w:tmpl w:val="041D001F"/>
@@ -2676,7 +2775,7 @@
       </w:pPr>
     </w:lvl>
   </w:abstractNum>
-  <w:abstractNum w:abstractNumId="16">
+  <w:abstractNum w:abstractNumId="18">
     <w:nsid w:val="4A0F5C55"/>
     <w:multiLevelType w:val="multilevel"/>
     <w:tmpl w:val="5EFC3F80"/>
@@ -2765,7 +2864,7 @@
       </w:pPr>
     </w:lvl>
   </w:abstractNum>
-  <w:abstractNum w:abstractNumId="17">
+  <w:abstractNum w:abstractNumId="19">
     <w:nsid w:val="4DC9522D"/>
     <w:multiLevelType w:val="multilevel"/>
     <w:tmpl w:val="041D001D"/>
@@ -2851,7 +2950,7 @@
       </w:pPr>
     </w:lvl>
   </w:abstractNum>
-  <w:abstractNum w:abstractNumId="18">
+  <w:abstractNum w:abstractNumId="20">
     <w:nsid w:val="4FFD5FF4"/>
     <w:multiLevelType w:val="multilevel"/>
     <w:tmpl w:val="041D001F"/>
@@ -2937,7 +3036,7 @@
       </w:pPr>
     </w:lvl>
   </w:abstractNum>
-  <w:abstractNum w:abstractNumId="19">
+  <w:abstractNum w:abstractNumId="21">
     <w:nsid w:val="5074367F"/>
     <w:multiLevelType w:val="multilevel"/>
     <w:tmpl w:val="041D001F"/>
@@ -3023,12 +3122,12 @@
       </w:pPr>
     </w:lvl>
   </w:abstractNum>
-  <w:abstractNum w:abstractNumId="20">
+  <w:abstractNum w:abstractNumId="22">
     <w:nsid w:val="52BA7C52"/>
     <w:multiLevelType w:val="multilevel"/>
     <w:tmpl w:val="076AED5E"/>
     <w:lvl w:ilvl="0">
-      <w:start w:val="6"/>
+      <w:start w:val="9"/>
       <w:numFmt w:val="decimal"/>
       <w:lvlText w:val="%1"/>
       <w:lvlJc w:val="left"/>
@@ -3136,7 +3235,7 @@
       </w:rPr>
     </w:lvl>
   </w:abstractNum>
-  <w:abstractNum w:abstractNumId="21">
+  <w:abstractNum w:abstractNumId="23">
     <w:nsid w:val="558C225D"/>
     <w:multiLevelType w:val="multilevel"/>
     <w:tmpl w:val="F3825DF6"/>
@@ -3249,7 +3348,7 @@
       </w:pPr>
     </w:lvl>
   </w:abstractNum>
-  <w:abstractNum w:abstractNumId="22">
+  <w:abstractNum w:abstractNumId="24">
     <w:nsid w:val="578E35B0"/>
     <w:multiLevelType w:val="multilevel"/>
     <w:tmpl w:val="E06C184E"/>
@@ -3362,7 +3461,7 @@
       </w:pPr>
     </w:lvl>
   </w:abstractNum>
-  <w:abstractNum w:abstractNumId="23">
+  <w:abstractNum w:abstractNumId="25">
     <w:nsid w:val="581B54A5"/>
     <w:multiLevelType w:val="multilevel"/>
     <w:tmpl w:val="076AED5E"/>
@@ -3475,7 +3574,7 @@
       </w:rPr>
     </w:lvl>
   </w:abstractNum>
-  <w:abstractNum w:abstractNumId="24">
+  <w:abstractNum w:abstractNumId="26">
     <w:nsid w:val="597643D2"/>
     <w:multiLevelType w:val="multilevel"/>
     <w:tmpl w:val="041D001F"/>
@@ -3561,7 +3660,7 @@
       </w:pPr>
     </w:lvl>
   </w:abstractNum>
-  <w:abstractNum w:abstractNumId="25">
+  <w:abstractNum w:abstractNumId="27">
     <w:nsid w:val="5D9B4FC5"/>
     <w:multiLevelType w:val="multilevel"/>
     <w:tmpl w:val="ED4AB650"/>
@@ -3674,7 +3773,7 @@
       </w:pPr>
     </w:lvl>
   </w:abstractNum>
-  <w:abstractNum w:abstractNumId="26">
+  <w:abstractNum w:abstractNumId="28">
     <w:nsid w:val="5E4D081F"/>
     <w:multiLevelType w:val="multilevel"/>
     <w:tmpl w:val="F510220C"/>
@@ -3763,7 +3862,7 @@
       </w:pPr>
     </w:lvl>
   </w:abstractNum>
-  <w:abstractNum w:abstractNumId="27">
+  <w:abstractNum w:abstractNumId="29">
     <w:nsid w:val="61247FF7"/>
     <w:multiLevelType w:val="multilevel"/>
     <w:tmpl w:val="0F3021C8"/>
@@ -3852,7 +3951,7 @@
       </w:pPr>
     </w:lvl>
   </w:abstractNum>
-  <w:abstractNum w:abstractNumId="28">
+  <w:abstractNum w:abstractNumId="30">
     <w:nsid w:val="64124D49"/>
     <w:multiLevelType w:val="multilevel"/>
     <w:tmpl w:val="041D001F"/>
@@ -3941,7 +4040,7 @@
       </w:pPr>
     </w:lvl>
   </w:abstractNum>
-  <w:abstractNum w:abstractNumId="29">
+  <w:abstractNum w:abstractNumId="31">
     <w:nsid w:val="6A964BDC"/>
     <w:multiLevelType w:val="multilevel"/>
     <w:tmpl w:val="076AED5E"/>
@@ -4054,7 +4153,7 @@
       </w:rPr>
     </w:lvl>
   </w:abstractNum>
-  <w:abstractNum w:abstractNumId="30">
+  <w:abstractNum w:abstractNumId="32">
     <w:nsid w:val="6FCA7508"/>
     <w:multiLevelType w:val="multilevel"/>
     <w:tmpl w:val="041D001F"/>
@@ -4140,7 +4239,7 @@
       </w:pPr>
     </w:lvl>
   </w:abstractNum>
-  <w:abstractNum w:abstractNumId="31">
+  <w:abstractNum w:abstractNumId="33">
     <w:nsid w:val="75202785"/>
     <w:multiLevelType w:val="hybridMultilevel"/>
     <w:tmpl w:val="43BE42EC"/>
@@ -4229,7 +4328,7 @@
       </w:pPr>
     </w:lvl>
   </w:abstractNum>
-  <w:abstractNum w:abstractNumId="32">
+  <w:abstractNum w:abstractNumId="34">
     <w:nsid w:val="768E002D"/>
     <w:multiLevelType w:val="hybridMultilevel"/>
     <w:tmpl w:val="69EACCD4"/>
@@ -4318,7 +4417,7 @@
       </w:pPr>
     </w:lvl>
   </w:abstractNum>
-  <w:abstractNum w:abstractNumId="33">
+  <w:abstractNum w:abstractNumId="35">
     <w:nsid w:val="77582C40"/>
     <w:multiLevelType w:val="multilevel"/>
     <w:tmpl w:val="041D001F"/>
@@ -4404,7 +4503,7 @@
       </w:pPr>
     </w:lvl>
   </w:abstractNum>
-  <w:abstractNum w:abstractNumId="34">
+  <w:abstractNum w:abstractNumId="36">
     <w:nsid w:val="7C7C03F7"/>
     <w:multiLevelType w:val="multilevel"/>
     <w:tmpl w:val="8DF8EDC6"/>
@@ -4517,7 +4616,7 @@
       </w:pPr>
     </w:lvl>
   </w:abstractNum>
-  <w:abstractNum w:abstractNumId="35">
+  <w:abstractNum w:abstractNumId="37">
     <w:nsid w:val="7E5C5D5A"/>
     <w:multiLevelType w:val="multilevel"/>
     <w:tmpl w:val="041D001F"/>
@@ -4607,109 +4706,115 @@
     <w:abstractNumId w:val="0"/>
   </w:num>
   <w:num w:numId="2">
+    <w:abstractNumId w:val="19"/>
+  </w:num>
+  <w:num w:numId="3">
+    <w:abstractNumId w:val="8"/>
+  </w:num>
+  <w:num w:numId="4">
+    <w:abstractNumId w:val="24"/>
+  </w:num>
+  <w:num w:numId="5">
+    <w:abstractNumId w:val="23"/>
+  </w:num>
+  <w:num w:numId="6">
+    <w:abstractNumId w:val="36"/>
+  </w:num>
+  <w:num w:numId="7">
+    <w:abstractNumId w:val="12"/>
+  </w:num>
+  <w:num w:numId="8">
+    <w:abstractNumId w:val="27"/>
+  </w:num>
+  <w:num w:numId="9">
+    <w:abstractNumId w:val="32"/>
+  </w:num>
+  <w:num w:numId="10">
+    <w:abstractNumId w:val="21"/>
+  </w:num>
+  <w:num w:numId="11">
+    <w:abstractNumId w:val="26"/>
+  </w:num>
+  <w:num w:numId="12">
+    <w:abstractNumId w:val="35"/>
+  </w:num>
+  <w:num w:numId="13">
+    <w:abstractNumId w:val="34"/>
+  </w:num>
+  <w:num w:numId="14">
+    <w:abstractNumId w:val="33"/>
+  </w:num>
+  <w:num w:numId="15">
+    <w:abstractNumId w:val="16"/>
+  </w:num>
+  <w:num w:numId="16">
+    <w:abstractNumId w:val="6"/>
+  </w:num>
+  <w:num w:numId="17">
+    <w:abstractNumId w:val="29"/>
+  </w:num>
+  <w:num w:numId="18">
+    <w:abstractNumId w:val="28"/>
+  </w:num>
+  <w:num w:numId="19">
+    <w:abstractNumId w:val="10"/>
+  </w:num>
+  <w:num w:numId="20">
+    <w:abstractNumId w:val="30"/>
+  </w:num>
+  <w:num w:numId="21">
+    <w:abstractNumId w:val="14"/>
+  </w:num>
+  <w:num w:numId="22">
+    <w:abstractNumId w:val="2"/>
+  </w:num>
+  <w:num w:numId="23">
+    <w:abstractNumId w:val="20"/>
+  </w:num>
+  <w:num w:numId="24">
+    <w:abstractNumId w:val="13"/>
+  </w:num>
+  <w:num w:numId="25">
+    <w:abstractNumId w:val="5"/>
+  </w:num>
+  <w:num w:numId="26">
+    <w:abstractNumId w:val="4"/>
+  </w:num>
+  <w:num w:numId="27">
+    <w:abstractNumId w:val="18"/>
+  </w:num>
+  <w:num w:numId="28">
+    <w:abstractNumId w:val="3"/>
+  </w:num>
+  <w:num w:numId="29">
+    <w:abstractNumId w:val="7"/>
+  </w:num>
+  <w:num w:numId="30">
     <w:abstractNumId w:val="17"/>
   </w:num>
-  <w:num w:numId="3">
-    <w:abstractNumId w:val="7"/>
+  <w:num w:numId="31">
+    <w:abstractNumId w:val="25"/>
   </w:num>
-  <w:num w:numId="4">
+  <w:num w:numId="32">
+    <w:abstractNumId w:val="31"/>
+  </w:num>
+  <w:num w:numId="33">
+    <w:abstractNumId w:val="37"/>
+  </w:num>
+  <w:num w:numId="34">
+    <w:abstractNumId w:val="15"/>
+  </w:num>
+  <w:num w:numId="35">
+    <w:abstractNumId w:val="11"/>
+  </w:num>
+  <w:num w:numId="36">
     <w:abstractNumId w:val="22"/>
   </w:num>
-  <w:num w:numId="5">
-    <w:abstractNumId w:val="21"/>
-  </w:num>
-  <w:num w:numId="6">
-    <w:abstractNumId w:val="34"/>
-  </w:num>
-  <w:num w:numId="7">
-    <w:abstractNumId w:val="10"/>
-  </w:num>
-  <w:num w:numId="8">
-    <w:abstractNumId w:val="25"/>
-  </w:num>
-  <w:num w:numId="9">
-    <w:abstractNumId w:val="30"/>
-  </w:num>
-  <w:num w:numId="10">
-    <w:abstractNumId w:val="19"/>
-  </w:num>
-  <w:num w:numId="11">
-    <w:abstractNumId w:val="24"/>
-  </w:num>
-  <w:num w:numId="12">
-    <w:abstractNumId w:val="33"/>
-  </w:num>
-  <w:num w:numId="13">
-    <w:abstractNumId w:val="32"/>
-  </w:num>
-  <w:num w:numId="14">
-    <w:abstractNumId w:val="31"/>
-  </w:num>
-  <w:num w:numId="15">
-    <w:abstractNumId w:val="14"/>
-  </w:num>
-  <w:num w:numId="16">
-    <w:abstractNumId w:val="5"/>
-  </w:num>
-  <w:num w:numId="17">
-    <w:abstractNumId w:val="27"/>
-  </w:num>
-  <w:num w:numId="18">
-    <w:abstractNumId w:val="26"/>
-  </w:num>
-  <w:num w:numId="19">
-    <w:abstractNumId w:val="8"/>
-  </w:num>
-  <w:num w:numId="20">
-    <w:abstractNumId w:val="28"/>
-  </w:num>
-  <w:num w:numId="21">
-    <w:abstractNumId w:val="12"/>
-  </w:num>
-  <w:num w:numId="22">
-    <w:abstractNumId w:val="1"/>
-  </w:num>
-  <w:num w:numId="23">
-    <w:abstractNumId w:val="18"/>
-  </w:num>
-  <w:num w:numId="24">
-    <w:abstractNumId w:val="11"/>
-  </w:num>
-  <w:num w:numId="25">
-    <w:abstractNumId w:val="4"/>
-  </w:num>
-  <w:num w:numId="26">
-    <w:abstractNumId w:val="3"/>
-  </w:num>
-  <w:num w:numId="27">
-    <w:abstractNumId w:val="16"/>
-  </w:num>
-  <w:num w:numId="28">
-    <w:abstractNumId w:val="2"/>
-  </w:num>
-  <w:num w:numId="29">
-    <w:abstractNumId w:val="6"/>
-  </w:num>
-  <w:num w:numId="30">
-    <w:abstractNumId w:val="15"/>
-  </w:num>
-  <w:num w:numId="31">
-    <w:abstractNumId w:val="23"/>
-  </w:num>
-  <w:num w:numId="32">
-    <w:abstractNumId w:val="29"/>
-  </w:num>
-  <w:num w:numId="33">
-    <w:abstractNumId w:val="35"/>
-  </w:num>
-  <w:num w:numId="34">
-    <w:abstractNumId w:val="13"/>
-  </w:num>
-  <w:num w:numId="35">
+  <w:num w:numId="37">
     <w:abstractNumId w:val="9"/>
   </w:num>
-  <w:num w:numId="36">
-    <w:abstractNumId w:val="20"/>
+  <w:num w:numId="38">
+    <w:abstractNumId w:val="1"/>
   </w:num>
 </w:numbering>
 </file>
